--- a/Sql_assignments.docx
+++ b/Sql_assignments.docx
@@ -11,48 +11,76 @@
           <w:lang w:val="en-AS"/>
         </w:rPr>
       </w:pPr>
+      <w:proofErr w:type="spellStart"/>
       <w:r>
         <w:rPr>
           <w:sz w:val="44"/>
           <w:szCs w:val="44"/>
           <w:lang w:val="en-AS"/>
         </w:rPr>
-        <w:t>Sql assignment</w:t>
-      </w:r>
+        <w:t>Sql</w:t>
+      </w:r>
+      <w:proofErr w:type="spellEnd"/>
       <w:r>
         <w:rPr>
           <w:sz w:val="44"/>
           <w:szCs w:val="44"/>
           <w:lang w:val="en-AS"/>
         </w:rPr>
-        <w:t>s</w:t>
-      </w:r>
-    </w:p>
-    <w:p>
-      <w:pPr>
-        <w:ind w:left="2160" w:firstLine="720"/>
+        <w:t xml:space="preserve"> assignment</w:t>
+      </w:r>
+      <w:r>
         <w:rPr>
           <w:sz w:val="44"/>
           <w:szCs w:val="44"/>
           <w:lang w:val="en-AS"/>
         </w:rPr>
-      </w:pPr>
-    </w:p>
-    <w:p>
-      <w:pPr>
-        <w:rPr>
-          <w:sz w:val="24"/>
-          <w:szCs w:val="24"/>
-          <w:lang w:val="en-AS"/>
-        </w:rPr>
-      </w:pPr>
-      <w:r>
-        <w:rPr>
-          <w:sz w:val="24"/>
-          <w:szCs w:val="24"/>
-          <w:lang w:val="en-AS"/>
-        </w:rPr>
-        <w:t>Assignment 1 : Simple SQL Query with a single table with where clause</w:t>
+        <w:t>s</w:t>
+      </w:r>
+    </w:p>
+    <w:p>
+      <w:pPr>
+        <w:ind w:left="2160" w:firstLine="720"/>
+        <w:rPr>
+          <w:sz w:val="44"/>
+          <w:szCs w:val="44"/>
+          <w:lang w:val="en-AS"/>
+        </w:rPr>
+      </w:pPr>
+    </w:p>
+    <w:p>
+      <w:pPr>
+        <w:rPr>
+          <w:sz w:val="24"/>
+          <w:szCs w:val="24"/>
+          <w:lang w:val="en-AS"/>
+        </w:rPr>
+      </w:pPr>
+      <w:r>
+        <w:rPr>
+          <w:sz w:val="24"/>
+          <w:szCs w:val="24"/>
+          <w:lang w:val="en-AS"/>
+        </w:rPr>
+        <w:t xml:space="preserve">Assignment </w:t>
+      </w:r>
+      <w:proofErr w:type="gramStart"/>
+      <w:r>
+        <w:rPr>
+          <w:sz w:val="24"/>
+          <w:szCs w:val="24"/>
+          <w:lang w:val="en-AS"/>
+        </w:rPr>
+        <w:t>1 :</w:t>
+      </w:r>
+      <w:proofErr w:type="gramEnd"/>
+      <w:r>
+        <w:rPr>
+          <w:sz w:val="24"/>
+          <w:szCs w:val="24"/>
+          <w:lang w:val="en-AS"/>
+        </w:rPr>
+        <w:t xml:space="preserve"> Simple SQL Query with a single table with where clause</w:t>
       </w:r>
     </w:p>
     <w:p>
@@ -86,25 +114,45 @@
           <w:szCs w:val="24"/>
           <w:lang w:val="en-AS"/>
         </w:rPr>
-        <w:t>Sample table :Products</w:t>
-      </w:r>
-    </w:p>
-    <w:p>
-      <w:pPr>
-        <w:rPr>
-          <w:sz w:val="24"/>
-          <w:szCs w:val="24"/>
-          <w:lang w:val="en-AS"/>
-        </w:rPr>
-      </w:pPr>
-      <w:r>
-        <w:rPr>
-          <w:sz w:val="24"/>
-          <w:szCs w:val="24"/>
-          <w:lang w:val="en-AS"/>
-        </w:rPr>
-        <w:t>-ProductID</w:t>
-      </w:r>
+        <w:t xml:space="preserve">Sample </w:t>
+      </w:r>
+      <w:proofErr w:type="gramStart"/>
+      <w:r>
+        <w:rPr>
+          <w:sz w:val="24"/>
+          <w:szCs w:val="24"/>
+          <w:lang w:val="en-AS"/>
+        </w:rPr>
+        <w:t>table :Products</w:t>
+      </w:r>
+      <w:proofErr w:type="gramEnd"/>
+    </w:p>
+    <w:p>
+      <w:pPr>
+        <w:rPr>
+          <w:sz w:val="24"/>
+          <w:szCs w:val="24"/>
+          <w:lang w:val="en-AS"/>
+        </w:rPr>
+      </w:pPr>
+      <w:r>
+        <w:rPr>
+          <w:sz w:val="24"/>
+          <w:szCs w:val="24"/>
+          <w:lang w:val="en-AS"/>
+        </w:rPr>
+        <w:t>-</w:t>
+      </w:r>
+      <w:proofErr w:type="spellStart"/>
+      <w:r>
+        <w:rPr>
+          <w:sz w:val="24"/>
+          <w:szCs w:val="24"/>
+          <w:lang w:val="en-AS"/>
+        </w:rPr>
+        <w:t>ProductID</w:t>
+      </w:r>
+      <w:proofErr w:type="spellEnd"/>
     </w:p>
     <w:p>
       <w:pPr>
@@ -137,110 +185,180 @@
           <w:szCs w:val="24"/>
           <w:lang w:val="en-AS"/>
         </w:rPr>
-        <w:t>-SupplierID</w:t>
-      </w:r>
-    </w:p>
-    <w:p>
-      <w:pPr>
-        <w:rPr>
-          <w:sz w:val="24"/>
-          <w:szCs w:val="24"/>
-          <w:lang w:val="en-AS"/>
-        </w:rPr>
-      </w:pPr>
-      <w:r>
-        <w:rPr>
-          <w:sz w:val="24"/>
-          <w:szCs w:val="24"/>
-          <w:lang w:val="en-AS"/>
-        </w:rPr>
-        <w:t>-CategoryID</w:t>
-      </w:r>
-    </w:p>
-    <w:p>
-      <w:pPr>
-        <w:rPr>
-          <w:sz w:val="24"/>
-          <w:szCs w:val="24"/>
-          <w:lang w:val="en-AS"/>
-        </w:rPr>
-      </w:pPr>
-      <w:r>
-        <w:rPr>
-          <w:sz w:val="24"/>
-          <w:szCs w:val="24"/>
-          <w:lang w:val="en-AS"/>
-        </w:rPr>
-        <w:t>-QuantityPerUnit</w:t>
-      </w:r>
-    </w:p>
-    <w:p>
-      <w:pPr>
-        <w:rPr>
-          <w:sz w:val="24"/>
-          <w:szCs w:val="24"/>
-          <w:lang w:val="en-AS"/>
-        </w:rPr>
-      </w:pPr>
-      <w:r>
-        <w:rPr>
-          <w:sz w:val="24"/>
-          <w:szCs w:val="24"/>
-          <w:lang w:val="en-AS"/>
-        </w:rPr>
-        <w:t>-UnitPrice</w:t>
-      </w:r>
-    </w:p>
-    <w:p>
-      <w:pPr>
-        <w:rPr>
-          <w:sz w:val="24"/>
-          <w:szCs w:val="24"/>
-          <w:lang w:val="en-AS"/>
-        </w:rPr>
-      </w:pPr>
-      <w:r>
-        <w:rPr>
-          <w:sz w:val="24"/>
-          <w:szCs w:val="24"/>
-          <w:lang w:val="en-AS"/>
-        </w:rPr>
-        <w:t>-UnitsInStock</w:t>
-      </w:r>
-    </w:p>
-    <w:p>
-      <w:pPr>
-        <w:rPr>
-          <w:sz w:val="24"/>
-          <w:szCs w:val="24"/>
-          <w:lang w:val="en-AS"/>
-        </w:rPr>
-      </w:pPr>
-      <w:r>
-        <w:rPr>
-          <w:sz w:val="24"/>
-          <w:szCs w:val="24"/>
-          <w:lang w:val="en-AS"/>
-        </w:rPr>
-        <w:t>-UnitsOnOrder</w:t>
-      </w:r>
-    </w:p>
-    <w:p>
-      <w:pPr>
-        <w:rPr>
-          <w:sz w:val="24"/>
-          <w:szCs w:val="24"/>
-          <w:lang w:val="en-AS"/>
-        </w:rPr>
-      </w:pPr>
-      <w:r>
-        <w:rPr>
-          <w:sz w:val="24"/>
-          <w:szCs w:val="24"/>
-          <w:lang w:val="en-AS"/>
-        </w:rPr>
-        <w:t>-ReorderLevel</w:t>
-      </w:r>
+        <w:t>-</w:t>
+      </w:r>
+      <w:proofErr w:type="spellStart"/>
+      <w:r>
+        <w:rPr>
+          <w:sz w:val="24"/>
+          <w:szCs w:val="24"/>
+          <w:lang w:val="en-AS"/>
+        </w:rPr>
+        <w:t>SupplierID</w:t>
+      </w:r>
+      <w:proofErr w:type="spellEnd"/>
+    </w:p>
+    <w:p>
+      <w:pPr>
+        <w:rPr>
+          <w:sz w:val="24"/>
+          <w:szCs w:val="24"/>
+          <w:lang w:val="en-AS"/>
+        </w:rPr>
+      </w:pPr>
+      <w:r>
+        <w:rPr>
+          <w:sz w:val="24"/>
+          <w:szCs w:val="24"/>
+          <w:lang w:val="en-AS"/>
+        </w:rPr>
+        <w:t>-</w:t>
+      </w:r>
+      <w:proofErr w:type="spellStart"/>
+      <w:r>
+        <w:rPr>
+          <w:sz w:val="24"/>
+          <w:szCs w:val="24"/>
+          <w:lang w:val="en-AS"/>
+        </w:rPr>
+        <w:t>CategoryID</w:t>
+      </w:r>
+      <w:proofErr w:type="spellEnd"/>
+    </w:p>
+    <w:p>
+      <w:pPr>
+        <w:rPr>
+          <w:sz w:val="24"/>
+          <w:szCs w:val="24"/>
+          <w:lang w:val="en-AS"/>
+        </w:rPr>
+      </w:pPr>
+      <w:r>
+        <w:rPr>
+          <w:sz w:val="24"/>
+          <w:szCs w:val="24"/>
+          <w:lang w:val="en-AS"/>
+        </w:rPr>
+        <w:t>-</w:t>
+      </w:r>
+      <w:proofErr w:type="spellStart"/>
+      <w:r>
+        <w:rPr>
+          <w:sz w:val="24"/>
+          <w:szCs w:val="24"/>
+          <w:lang w:val="en-AS"/>
+        </w:rPr>
+        <w:t>QuantityPerUnit</w:t>
+      </w:r>
+      <w:proofErr w:type="spellEnd"/>
+    </w:p>
+    <w:p>
+      <w:pPr>
+        <w:rPr>
+          <w:sz w:val="24"/>
+          <w:szCs w:val="24"/>
+          <w:lang w:val="en-AS"/>
+        </w:rPr>
+      </w:pPr>
+      <w:r>
+        <w:rPr>
+          <w:sz w:val="24"/>
+          <w:szCs w:val="24"/>
+          <w:lang w:val="en-AS"/>
+        </w:rPr>
+        <w:t>-</w:t>
+      </w:r>
+      <w:proofErr w:type="spellStart"/>
+      <w:r>
+        <w:rPr>
+          <w:sz w:val="24"/>
+          <w:szCs w:val="24"/>
+          <w:lang w:val="en-AS"/>
+        </w:rPr>
+        <w:t>UnitPrice</w:t>
+      </w:r>
+      <w:proofErr w:type="spellEnd"/>
+    </w:p>
+    <w:p>
+      <w:pPr>
+        <w:rPr>
+          <w:sz w:val="24"/>
+          <w:szCs w:val="24"/>
+          <w:lang w:val="en-AS"/>
+        </w:rPr>
+      </w:pPr>
+      <w:r>
+        <w:rPr>
+          <w:sz w:val="24"/>
+          <w:szCs w:val="24"/>
+          <w:lang w:val="en-AS"/>
+        </w:rPr>
+        <w:t>-</w:t>
+      </w:r>
+      <w:proofErr w:type="spellStart"/>
+      <w:r>
+        <w:rPr>
+          <w:sz w:val="24"/>
+          <w:szCs w:val="24"/>
+          <w:lang w:val="en-AS"/>
+        </w:rPr>
+        <w:t>UnitsInStock</w:t>
+      </w:r>
+      <w:proofErr w:type="spellEnd"/>
+    </w:p>
+    <w:p>
+      <w:pPr>
+        <w:rPr>
+          <w:sz w:val="24"/>
+          <w:szCs w:val="24"/>
+          <w:lang w:val="en-AS"/>
+        </w:rPr>
+      </w:pPr>
+      <w:r>
+        <w:rPr>
+          <w:sz w:val="24"/>
+          <w:szCs w:val="24"/>
+          <w:lang w:val="en-AS"/>
+        </w:rPr>
+        <w:t>-</w:t>
+      </w:r>
+      <w:proofErr w:type="spellStart"/>
+      <w:r>
+        <w:rPr>
+          <w:sz w:val="24"/>
+          <w:szCs w:val="24"/>
+          <w:lang w:val="en-AS"/>
+        </w:rPr>
+        <w:t>UnitsOnOrder</w:t>
+      </w:r>
+      <w:proofErr w:type="spellEnd"/>
+    </w:p>
+    <w:p>
+      <w:pPr>
+        <w:rPr>
+          <w:sz w:val="24"/>
+          <w:szCs w:val="24"/>
+          <w:lang w:val="en-AS"/>
+        </w:rPr>
+      </w:pPr>
+      <w:r>
+        <w:rPr>
+          <w:sz w:val="24"/>
+          <w:szCs w:val="24"/>
+          <w:lang w:val="en-AS"/>
+        </w:rPr>
+        <w:t>-</w:t>
+      </w:r>
+      <w:proofErr w:type="spellStart"/>
+      <w:r>
+        <w:rPr>
+          <w:sz w:val="24"/>
+          <w:szCs w:val="24"/>
+          <w:lang w:val="en-AS"/>
+        </w:rPr>
+        <w:t>ReorderLevel</w:t>
+      </w:r>
+      <w:proofErr w:type="spellEnd"/>
     </w:p>
     <w:p>
       <w:pPr>
@@ -420,7 +538,16 @@
           <w:szCs w:val="28"/>
           <w:lang w:val="en-AS"/>
         </w:rPr>
-        <w:t>Write a query to get a Product list (id, name, unit price) where current products cost</w:t>
+        <w:t xml:space="preserve">Write a query to get a Product list (id, name, unit price) where current products </w:t>
+      </w:r>
+      <w:proofErr w:type="gramStart"/>
+      <w:r>
+        <w:rPr>
+          <w:sz w:val="28"/>
+          <w:szCs w:val="28"/>
+          <w:lang w:val="en-AS"/>
+        </w:rPr>
+        <w:t>cost</w:t>
       </w:r>
       <w:r>
         <w:rPr>
@@ -436,7 +563,16 @@
           <w:szCs w:val="28"/>
           <w:lang w:val="en-AS"/>
         </w:rPr>
-        <w:t>less than $20.</w:t>
+        <w:t>less</w:t>
+      </w:r>
+      <w:proofErr w:type="gramEnd"/>
+      <w:r>
+        <w:rPr>
+          <w:sz w:val="28"/>
+          <w:szCs w:val="28"/>
+          <w:lang w:val="en-AS"/>
+        </w:rPr>
+        <w:t xml:space="preserve"> than $20.</w:t>
       </w:r>
     </w:p>
     <w:p>
@@ -950,7 +1086,25 @@
           <w:szCs w:val="28"/>
           <w:lang w:val="en-AS"/>
         </w:rPr>
-        <w:t>6. Write a query to get Product list (name, units on order , units in stock) of stock is less</w:t>
+        <w:t xml:space="preserve">6. Write a query to get Product list (name, units on </w:t>
+      </w:r>
+      <w:proofErr w:type="gramStart"/>
+      <w:r>
+        <w:rPr>
+          <w:sz w:val="28"/>
+          <w:szCs w:val="28"/>
+          <w:lang w:val="en-AS"/>
+        </w:rPr>
+        <w:t>order ,</w:t>
+      </w:r>
+      <w:proofErr w:type="gramEnd"/>
+      <w:r>
+        <w:rPr>
+          <w:sz w:val="28"/>
+          <w:szCs w:val="28"/>
+          <w:lang w:val="en-AS"/>
+        </w:rPr>
+        <w:t xml:space="preserve"> units in stock) of stock is less</w:t>
       </w:r>
       <w:r>
         <w:rPr>
@@ -1153,7 +1307,25 @@
           <w:lang w:val="en-AS"/>
         </w:rPr>
         <w:lastRenderedPageBreak/>
-        <w:t>Assignment 2 : Retrieve data using join with where clause</w:t>
+        <w:t xml:space="preserve">Assignment </w:t>
+      </w:r>
+      <w:proofErr w:type="gramStart"/>
+      <w:r>
+        <w:rPr>
+          <w:sz w:val="32"/>
+          <w:szCs w:val="32"/>
+          <w:lang w:val="en-AS"/>
+        </w:rPr>
+        <w:t>2 :</w:t>
+      </w:r>
+      <w:proofErr w:type="gramEnd"/>
+      <w:r>
+        <w:rPr>
+          <w:sz w:val="32"/>
+          <w:szCs w:val="32"/>
+          <w:lang w:val="en-AS"/>
+        </w:rPr>
+        <w:t xml:space="preserve"> Retrieve data using join with where clause</w:t>
       </w:r>
     </w:p>
     <w:p>
@@ -1187,8 +1359,18 @@
           <w:szCs w:val="24"/>
           <w:lang w:val="en-AS"/>
         </w:rPr>
-        <w:t>-salesman_id</w:t>
-      </w:r>
+        <w:t>-</w:t>
+      </w:r>
+      <w:proofErr w:type="spellStart"/>
+      <w:r>
+        <w:rPr>
+          <w:sz w:val="24"/>
+          <w:szCs w:val="24"/>
+          <w:lang w:val="en-AS"/>
+        </w:rPr>
+        <w:t>salesman_id</w:t>
+      </w:r>
+      <w:proofErr w:type="spellEnd"/>
     </w:p>
     <w:p>
       <w:pPr>
@@ -1272,25 +1454,45 @@
           <w:szCs w:val="24"/>
           <w:lang w:val="en-AS"/>
         </w:rPr>
-        <w:t>-customer_id</w:t>
-      </w:r>
-    </w:p>
-    <w:p>
-      <w:pPr>
-        <w:rPr>
-          <w:sz w:val="24"/>
-          <w:szCs w:val="24"/>
-          <w:lang w:val="en-AS"/>
-        </w:rPr>
-      </w:pPr>
-      <w:r>
-        <w:rPr>
-          <w:sz w:val="24"/>
-          <w:szCs w:val="24"/>
-          <w:lang w:val="en-AS"/>
-        </w:rPr>
-        <w:t>-cust_name</w:t>
-      </w:r>
+        <w:t>-</w:t>
+      </w:r>
+      <w:proofErr w:type="spellStart"/>
+      <w:r>
+        <w:rPr>
+          <w:sz w:val="24"/>
+          <w:szCs w:val="24"/>
+          <w:lang w:val="en-AS"/>
+        </w:rPr>
+        <w:t>customer_id</w:t>
+      </w:r>
+      <w:proofErr w:type="spellEnd"/>
+    </w:p>
+    <w:p>
+      <w:pPr>
+        <w:rPr>
+          <w:sz w:val="24"/>
+          <w:szCs w:val="24"/>
+          <w:lang w:val="en-AS"/>
+        </w:rPr>
+      </w:pPr>
+      <w:r>
+        <w:rPr>
+          <w:sz w:val="24"/>
+          <w:szCs w:val="24"/>
+          <w:lang w:val="en-AS"/>
+        </w:rPr>
+        <w:t>-</w:t>
+      </w:r>
+      <w:proofErr w:type="spellStart"/>
+      <w:r>
+        <w:rPr>
+          <w:sz w:val="24"/>
+          <w:szCs w:val="24"/>
+          <w:lang w:val="en-AS"/>
+        </w:rPr>
+        <w:t>cust_name</w:t>
+      </w:r>
+      <w:proofErr w:type="spellEnd"/>
     </w:p>
     <w:p>
       <w:pPr>
@@ -1340,8 +1542,18 @@
           <w:szCs w:val="24"/>
           <w:lang w:val="en-AS"/>
         </w:rPr>
-        <w:t>-salesman_id</w:t>
-      </w:r>
+        <w:t>-</w:t>
+      </w:r>
+      <w:proofErr w:type="spellStart"/>
+      <w:r>
+        <w:rPr>
+          <w:sz w:val="24"/>
+          <w:szCs w:val="24"/>
+          <w:lang w:val="en-AS"/>
+        </w:rPr>
+        <w:t>salesman_id</w:t>
+      </w:r>
+      <w:proofErr w:type="spellEnd"/>
     </w:p>
     <w:p>
       <w:pPr>
@@ -1374,76 +1586,126 @@
           <w:szCs w:val="24"/>
           <w:lang w:val="en-AS"/>
         </w:rPr>
-        <w:t>-ord_no</w:t>
-      </w:r>
-    </w:p>
-    <w:p>
-      <w:pPr>
-        <w:rPr>
-          <w:sz w:val="24"/>
-          <w:szCs w:val="24"/>
-          <w:lang w:val="en-AS"/>
-        </w:rPr>
-      </w:pPr>
-      <w:r>
-        <w:rPr>
-          <w:sz w:val="24"/>
-          <w:szCs w:val="24"/>
-          <w:lang w:val="en-AS"/>
-        </w:rPr>
-        <w:t>-purch_amt</w:t>
-      </w:r>
-    </w:p>
-    <w:p>
-      <w:pPr>
-        <w:rPr>
-          <w:sz w:val="24"/>
-          <w:szCs w:val="24"/>
-          <w:lang w:val="en-AS"/>
-        </w:rPr>
-      </w:pPr>
-      <w:r>
-        <w:rPr>
-          <w:sz w:val="24"/>
-          <w:szCs w:val="24"/>
-          <w:lang w:val="en-AS"/>
-        </w:rPr>
-        <w:t>-ord_date</w:t>
-      </w:r>
-    </w:p>
-    <w:p>
-      <w:pPr>
-        <w:rPr>
-          <w:sz w:val="24"/>
-          <w:szCs w:val="24"/>
-          <w:lang w:val="en-AS"/>
-        </w:rPr>
-      </w:pPr>
-      <w:r>
-        <w:rPr>
-          <w:sz w:val="24"/>
-          <w:szCs w:val="24"/>
-          <w:lang w:val="en-AS"/>
-        </w:rPr>
-        <w:t>-customer_id</w:t>
-      </w:r>
-    </w:p>
-    <w:p>
-      <w:pPr>
-        <w:rPr>
-          <w:sz w:val="24"/>
-          <w:szCs w:val="24"/>
-          <w:lang w:val="en-AS"/>
-        </w:rPr>
-      </w:pPr>
-      <w:r>
-        <w:rPr>
-          <w:sz w:val="24"/>
-          <w:szCs w:val="24"/>
-          <w:lang w:val="en-AS"/>
-        </w:rPr>
-        <w:t>-salesman_id</w:t>
-      </w:r>
+        <w:t>-</w:t>
+      </w:r>
+      <w:proofErr w:type="spellStart"/>
+      <w:r>
+        <w:rPr>
+          <w:sz w:val="24"/>
+          <w:szCs w:val="24"/>
+          <w:lang w:val="en-AS"/>
+        </w:rPr>
+        <w:t>ord_no</w:t>
+      </w:r>
+      <w:proofErr w:type="spellEnd"/>
+    </w:p>
+    <w:p>
+      <w:pPr>
+        <w:rPr>
+          <w:sz w:val="24"/>
+          <w:szCs w:val="24"/>
+          <w:lang w:val="en-AS"/>
+        </w:rPr>
+      </w:pPr>
+      <w:r>
+        <w:rPr>
+          <w:sz w:val="24"/>
+          <w:szCs w:val="24"/>
+          <w:lang w:val="en-AS"/>
+        </w:rPr>
+        <w:t>-</w:t>
+      </w:r>
+      <w:proofErr w:type="spellStart"/>
+      <w:r>
+        <w:rPr>
+          <w:sz w:val="24"/>
+          <w:szCs w:val="24"/>
+          <w:lang w:val="en-AS"/>
+        </w:rPr>
+        <w:t>purch_amt</w:t>
+      </w:r>
+      <w:proofErr w:type="spellEnd"/>
+    </w:p>
+    <w:p>
+      <w:pPr>
+        <w:rPr>
+          <w:sz w:val="24"/>
+          <w:szCs w:val="24"/>
+          <w:lang w:val="en-AS"/>
+        </w:rPr>
+      </w:pPr>
+      <w:r>
+        <w:rPr>
+          <w:sz w:val="24"/>
+          <w:szCs w:val="24"/>
+          <w:lang w:val="en-AS"/>
+        </w:rPr>
+        <w:t>-</w:t>
+      </w:r>
+      <w:proofErr w:type="spellStart"/>
+      <w:r>
+        <w:rPr>
+          <w:sz w:val="24"/>
+          <w:szCs w:val="24"/>
+          <w:lang w:val="en-AS"/>
+        </w:rPr>
+        <w:t>ord_date</w:t>
+      </w:r>
+      <w:proofErr w:type="spellEnd"/>
+    </w:p>
+    <w:p>
+      <w:pPr>
+        <w:rPr>
+          <w:sz w:val="24"/>
+          <w:szCs w:val="24"/>
+          <w:lang w:val="en-AS"/>
+        </w:rPr>
+      </w:pPr>
+      <w:r>
+        <w:rPr>
+          <w:sz w:val="24"/>
+          <w:szCs w:val="24"/>
+          <w:lang w:val="en-AS"/>
+        </w:rPr>
+        <w:t>-</w:t>
+      </w:r>
+      <w:proofErr w:type="spellStart"/>
+      <w:r>
+        <w:rPr>
+          <w:sz w:val="24"/>
+          <w:szCs w:val="24"/>
+          <w:lang w:val="en-AS"/>
+        </w:rPr>
+        <w:t>customer_id</w:t>
+      </w:r>
+      <w:proofErr w:type="spellEnd"/>
+    </w:p>
+    <w:p>
+      <w:pPr>
+        <w:rPr>
+          <w:sz w:val="24"/>
+          <w:szCs w:val="24"/>
+          <w:lang w:val="en-AS"/>
+        </w:rPr>
+      </w:pPr>
+      <w:r>
+        <w:rPr>
+          <w:sz w:val="24"/>
+          <w:szCs w:val="24"/>
+          <w:lang w:val="en-AS"/>
+        </w:rPr>
+        <w:t>-</w:t>
+      </w:r>
+      <w:proofErr w:type="spellStart"/>
+      <w:r>
+        <w:rPr>
+          <w:sz w:val="24"/>
+          <w:szCs w:val="24"/>
+          <w:lang w:val="en-AS"/>
+        </w:rPr>
+        <w:t>salesman_id</w:t>
+      </w:r>
+      <w:proofErr w:type="spellEnd"/>
     </w:p>
     <w:p>
       <w:pPr>
@@ -1590,7 +1852,25 @@
           <w:szCs w:val="24"/>
           <w:lang w:val="en-AS"/>
         </w:rPr>
-        <w:t>Return Salesman, cust_name and city</w:t>
+        <w:t xml:space="preserve">Return Salesman, </w:t>
+      </w:r>
+      <w:proofErr w:type="spellStart"/>
+      <w:r>
+        <w:rPr>
+          <w:sz w:val="24"/>
+          <w:szCs w:val="24"/>
+          <w:lang w:val="en-AS"/>
+        </w:rPr>
+        <w:t>cust_name</w:t>
+      </w:r>
+      <w:proofErr w:type="spellEnd"/>
+      <w:r>
+        <w:rPr>
+          <w:sz w:val="24"/>
+          <w:szCs w:val="24"/>
+          <w:lang w:val="en-AS"/>
+        </w:rPr>
+        <w:t xml:space="preserve"> and city</w:t>
       </w:r>
       <w:r>
         <w:rPr>
@@ -1693,7 +1973,61 @@
           <w:szCs w:val="24"/>
           <w:lang w:val="en-AS"/>
         </w:rPr>
-        <w:t>and 2000. Return ord_no, purch_amt, cust_name, city</w:t>
+        <w:t xml:space="preserve">and 2000. Return </w:t>
+      </w:r>
+      <w:proofErr w:type="spellStart"/>
+      <w:r>
+        <w:rPr>
+          <w:sz w:val="24"/>
+          <w:szCs w:val="24"/>
+          <w:lang w:val="en-AS"/>
+        </w:rPr>
+        <w:t>ord_no</w:t>
+      </w:r>
+      <w:proofErr w:type="spellEnd"/>
+      <w:r>
+        <w:rPr>
+          <w:sz w:val="24"/>
+          <w:szCs w:val="24"/>
+          <w:lang w:val="en-AS"/>
+        </w:rPr>
+        <w:t xml:space="preserve">, </w:t>
+      </w:r>
+      <w:proofErr w:type="spellStart"/>
+      <w:r>
+        <w:rPr>
+          <w:sz w:val="24"/>
+          <w:szCs w:val="24"/>
+          <w:lang w:val="en-AS"/>
+        </w:rPr>
+        <w:t>purch_amt</w:t>
+      </w:r>
+      <w:proofErr w:type="spellEnd"/>
+      <w:r>
+        <w:rPr>
+          <w:sz w:val="24"/>
+          <w:szCs w:val="24"/>
+          <w:lang w:val="en-AS"/>
+        </w:rPr>
+        <w:t xml:space="preserve">, </w:t>
+      </w:r>
+      <w:proofErr w:type="spellStart"/>
+      <w:r>
+        <w:rPr>
+          <w:sz w:val="24"/>
+          <w:szCs w:val="24"/>
+          <w:lang w:val="en-AS"/>
+        </w:rPr>
+        <w:t>cust_name</w:t>
+      </w:r>
+      <w:proofErr w:type="spellEnd"/>
+      <w:r>
+        <w:rPr>
+          <w:sz w:val="24"/>
+          <w:szCs w:val="24"/>
+          <w:lang w:val="en-AS"/>
+        </w:rPr>
+        <w:t>, city</w:t>
       </w:r>
     </w:p>
     <w:p>
@@ -2108,17 +2442,54 @@
           <w:szCs w:val="24"/>
           <w:lang w:val="en-AS"/>
         </w:rPr>
-        <w:t>6. write a SQL query to find the details of an order. Return ord_no, ord_date,</w:t>
-      </w:r>
-    </w:p>
-    <w:p>
-      <w:pPr>
-        <w:rPr>
-          <w:sz w:val="24"/>
-          <w:szCs w:val="24"/>
-          <w:lang w:val="en-AS"/>
-        </w:rPr>
-      </w:pPr>
+        <w:t xml:space="preserve">6. write a SQL query to find the details of an order. Return </w:t>
+      </w:r>
+      <w:proofErr w:type="spellStart"/>
+      <w:r>
+        <w:rPr>
+          <w:sz w:val="24"/>
+          <w:szCs w:val="24"/>
+          <w:lang w:val="en-AS"/>
+        </w:rPr>
+        <w:t>ord_no</w:t>
+      </w:r>
+      <w:proofErr w:type="spellEnd"/>
+      <w:r>
+        <w:rPr>
+          <w:sz w:val="24"/>
+          <w:szCs w:val="24"/>
+          <w:lang w:val="en-AS"/>
+        </w:rPr>
+        <w:t xml:space="preserve">, </w:t>
+      </w:r>
+      <w:proofErr w:type="spellStart"/>
+      <w:r>
+        <w:rPr>
+          <w:sz w:val="24"/>
+          <w:szCs w:val="24"/>
+          <w:lang w:val="en-AS"/>
+        </w:rPr>
+        <w:t>ord_date</w:t>
+      </w:r>
+      <w:proofErr w:type="spellEnd"/>
+      <w:r>
+        <w:rPr>
+          <w:sz w:val="24"/>
+          <w:szCs w:val="24"/>
+          <w:lang w:val="en-AS"/>
+        </w:rPr>
+        <w:t>,</w:t>
+      </w:r>
+    </w:p>
+    <w:p>
+      <w:pPr>
+        <w:rPr>
+          <w:sz w:val="24"/>
+          <w:szCs w:val="24"/>
+          <w:lang w:val="en-AS"/>
+        </w:rPr>
+      </w:pPr>
+      <w:proofErr w:type="spellStart"/>
       <w:r>
         <w:rPr>
           <w:sz w:val="24"/>
@@ -2126,7 +2497,16 @@
           <w:lang w:val="en-AS"/>
         </w:rPr>
         <w:lastRenderedPageBreak/>
-        <w:t>purch_amt, Customer Name, grade, Salesman, commission</w:t>
+        <w:t>purch_amt</w:t>
+      </w:r>
+      <w:proofErr w:type="spellEnd"/>
+      <w:r>
+        <w:rPr>
+          <w:sz w:val="24"/>
+          <w:szCs w:val="24"/>
+          <w:lang w:val="en-AS"/>
+        </w:rPr>
+        <w:t>, Customer Name, grade, Salesman, commission</w:t>
       </w:r>
     </w:p>
     <w:p>
@@ -2290,24 +2670,60 @@
           <w:szCs w:val="24"/>
           <w:lang w:val="en-AS"/>
         </w:rPr>
-        <w:t>8. write a SQL query to display the customer name, customer city, grade, salesman,</w:t>
-      </w:r>
-    </w:p>
-    <w:p>
-      <w:pPr>
-        <w:rPr>
-          <w:sz w:val="24"/>
-          <w:szCs w:val="24"/>
-          <w:lang w:val="en-AS"/>
-        </w:rPr>
-      </w:pPr>
-      <w:r>
-        <w:rPr>
-          <w:sz w:val="24"/>
-          <w:szCs w:val="24"/>
-          <w:lang w:val="en-AS"/>
-        </w:rPr>
-        <w:t>salesman city. The results should be sorted by ascending customer_id.</w:t>
+        <w:t xml:space="preserve">8. write a SQL query to display the </w:t>
+      </w:r>
+      <w:proofErr w:type="gramStart"/>
+      <w:r>
+        <w:rPr>
+          <w:sz w:val="24"/>
+          <w:szCs w:val="24"/>
+          <w:lang w:val="en-AS"/>
+        </w:rPr>
+        <w:t>customer</w:t>
+      </w:r>
+      <w:proofErr w:type="gramEnd"/>
+      <w:r>
+        <w:rPr>
+          <w:sz w:val="24"/>
+          <w:szCs w:val="24"/>
+          <w:lang w:val="en-AS"/>
+        </w:rPr>
+        <w:t xml:space="preserve"> name, customer city, grade, salesman,</w:t>
+      </w:r>
+    </w:p>
+    <w:p>
+      <w:pPr>
+        <w:rPr>
+          <w:sz w:val="24"/>
+          <w:szCs w:val="24"/>
+          <w:lang w:val="en-AS"/>
+        </w:rPr>
+      </w:pPr>
+      <w:r>
+        <w:rPr>
+          <w:sz w:val="24"/>
+          <w:szCs w:val="24"/>
+          <w:lang w:val="en-AS"/>
+        </w:rPr>
+        <w:t xml:space="preserve">salesman city. The results should be sorted by ascending </w:t>
+      </w:r>
+      <w:proofErr w:type="spellStart"/>
+      <w:r>
+        <w:rPr>
+          <w:sz w:val="24"/>
+          <w:szCs w:val="24"/>
+          <w:lang w:val="en-AS"/>
+        </w:rPr>
+        <w:t>customer_id</w:t>
+      </w:r>
+      <w:proofErr w:type="spellEnd"/>
+      <w:r>
+        <w:rPr>
+          <w:sz w:val="24"/>
+          <w:szCs w:val="24"/>
+          <w:lang w:val="en-AS"/>
+        </w:rPr>
+        <w:t>.</w:t>
       </w:r>
     </w:p>
     <w:p>
@@ -2414,13 +2830,41 @@
         </w:rPr>
         <w:t xml:space="preserve"> </w:t>
       </w:r>
-      <w:r>
-        <w:rPr>
-          <w:sz w:val="24"/>
-          <w:szCs w:val="24"/>
-          <w:lang w:val="en-AS"/>
-        </w:rPr>
-        <w:t>cust_name, customer city, grade, Salesman, salesmancity. The result should be</w:t>
+      <w:proofErr w:type="spellStart"/>
+      <w:r>
+        <w:rPr>
+          <w:sz w:val="24"/>
+          <w:szCs w:val="24"/>
+          <w:lang w:val="en-AS"/>
+        </w:rPr>
+        <w:t>cust_name</w:t>
+      </w:r>
+      <w:proofErr w:type="spellEnd"/>
+      <w:r>
+        <w:rPr>
+          <w:sz w:val="24"/>
+          <w:szCs w:val="24"/>
+          <w:lang w:val="en-AS"/>
+        </w:rPr>
+        <w:t xml:space="preserve">, customer city, grade, Salesman, </w:t>
+      </w:r>
+      <w:proofErr w:type="spellStart"/>
+      <w:r>
+        <w:rPr>
+          <w:sz w:val="24"/>
+          <w:szCs w:val="24"/>
+          <w:lang w:val="en-AS"/>
+        </w:rPr>
+        <w:t>salesmancity</w:t>
+      </w:r>
+      <w:proofErr w:type="spellEnd"/>
+      <w:r>
+        <w:rPr>
+          <w:sz w:val="24"/>
+          <w:szCs w:val="24"/>
+          <w:lang w:val="en-AS"/>
+        </w:rPr>
+        <w:t>. The result should be</w:t>
       </w:r>
       <w:r>
         <w:rPr>
@@ -2436,7 +2880,25 @@
           <w:szCs w:val="24"/>
           <w:lang w:val="en-AS"/>
         </w:rPr>
-        <w:t>ordered by ascending customer_id.</w:t>
+        <w:t xml:space="preserve">ordered by ascending </w:t>
+      </w:r>
+      <w:proofErr w:type="spellStart"/>
+      <w:r>
+        <w:rPr>
+          <w:sz w:val="24"/>
+          <w:szCs w:val="24"/>
+          <w:lang w:val="en-AS"/>
+        </w:rPr>
+        <w:t>customer_id</w:t>
+      </w:r>
+      <w:proofErr w:type="spellEnd"/>
+      <w:r>
+        <w:rPr>
+          <w:sz w:val="24"/>
+          <w:szCs w:val="24"/>
+          <w:lang w:val="en-AS"/>
+        </w:rPr>
+        <w:t>.</w:t>
       </w:r>
     </w:p>
     <w:p>
@@ -3232,7 +3694,25 @@
           <w:szCs w:val="24"/>
           <w:lang w:val="en-AS"/>
         </w:rPr>
-        <w:t>16. Write a SQL statement to generate a report with the customer name, city, order no.</w:t>
+        <w:t xml:space="preserve">16. Write a SQL statement to generate a report with the </w:t>
+      </w:r>
+      <w:proofErr w:type="gramStart"/>
+      <w:r>
+        <w:rPr>
+          <w:sz w:val="24"/>
+          <w:szCs w:val="24"/>
+          <w:lang w:val="en-AS"/>
+        </w:rPr>
+        <w:t>customer</w:t>
+      </w:r>
+      <w:proofErr w:type="gramEnd"/>
+      <w:r>
+        <w:rPr>
+          <w:sz w:val="24"/>
+          <w:szCs w:val="24"/>
+          <w:lang w:val="en-AS"/>
+        </w:rPr>
+        <w:t xml:space="preserve"> name, city, order no.</w:t>
       </w:r>
     </w:p>
     <w:p>
@@ -3456,7 +3936,25 @@
           <w:szCs w:val="24"/>
           <w:lang w:val="en-AS"/>
         </w:rPr>
-        <w:t>customer, i.e. each salesperson will appear for all customers and vice versa for that</w:t>
+        <w:t xml:space="preserve">customer, </w:t>
+      </w:r>
+      <w:proofErr w:type="gramStart"/>
+      <w:r>
+        <w:rPr>
+          <w:sz w:val="24"/>
+          <w:szCs w:val="24"/>
+          <w:lang w:val="en-AS"/>
+        </w:rPr>
+        <w:t>i.e.</w:t>
+      </w:r>
+      <w:proofErr w:type="gramEnd"/>
+      <w:r>
+        <w:rPr>
+          <w:sz w:val="24"/>
+          <w:szCs w:val="24"/>
+          <w:lang w:val="en-AS"/>
+        </w:rPr>
+        <w:t xml:space="preserve"> each salesperson will appear for all customers and vice versa for that</w:t>
       </w:r>
     </w:p>
     <w:p>
@@ -3560,7 +4058,25 @@
           <w:szCs w:val="24"/>
           <w:lang w:val="en-AS"/>
         </w:rPr>
-        <w:t>customer, i.e. each salesperson will appear for every customer and vice versa for</w:t>
+        <w:t xml:space="preserve">customer, </w:t>
+      </w:r>
+      <w:proofErr w:type="gramStart"/>
+      <w:r>
+        <w:rPr>
+          <w:sz w:val="24"/>
+          <w:szCs w:val="24"/>
+          <w:lang w:val="en-AS"/>
+        </w:rPr>
+        <w:t>i.e.</w:t>
+      </w:r>
+      <w:proofErr w:type="gramEnd"/>
+      <w:r>
+        <w:rPr>
+          <w:sz w:val="24"/>
+          <w:szCs w:val="24"/>
+          <w:lang w:val="en-AS"/>
+        </w:rPr>
+        <w:t xml:space="preserve"> each salesperson will appear for every customer and vice versa for</w:t>
       </w:r>
     </w:p>
     <w:p>
@@ -3664,7 +4180,25 @@
           <w:szCs w:val="24"/>
           <w:lang w:val="en-AS"/>
         </w:rPr>
-        <w:t>customer i.e. each salesman will appear for all customers and vice versa for those</w:t>
+        <w:t xml:space="preserve">customer </w:t>
+      </w:r>
+      <w:proofErr w:type="gramStart"/>
+      <w:r>
+        <w:rPr>
+          <w:sz w:val="24"/>
+          <w:szCs w:val="24"/>
+          <w:lang w:val="en-AS"/>
+        </w:rPr>
+        <w:t>i.e.</w:t>
+      </w:r>
+      <w:proofErr w:type="gramEnd"/>
+      <w:r>
+        <w:rPr>
+          <w:sz w:val="24"/>
+          <w:szCs w:val="24"/>
+          <w:lang w:val="en-AS"/>
+        </w:rPr>
+        <w:t xml:space="preserve"> each salesman will appear for all customers and vice versa for those</w:t>
       </w:r>
     </w:p>
     <w:p>
@@ -3793,24 +4327,25 @@
           <w:szCs w:val="32"/>
           <w:lang w:val="en-IN"/>
         </w:rPr>
-        <w:t>Assignment 3 : Retrieve data using Group By clause</w:t>
-      </w:r>
-    </w:p>
-    <w:p>
-      <w:pPr>
+        <w:t xml:space="preserve">Assignment </w:t>
+      </w:r>
+      <w:proofErr w:type="gramStart"/>
+      <w:r>
         <w:rPr>
           <w:sz w:val="32"/>
           <w:szCs w:val="32"/>
           <w:lang w:val="en-IN"/>
         </w:rPr>
-      </w:pPr>
+        <w:t>3 :</w:t>
+      </w:r>
+      <w:proofErr w:type="gramEnd"/>
       <w:r>
         <w:rPr>
           <w:sz w:val="32"/>
           <w:szCs w:val="32"/>
           <w:lang w:val="en-IN"/>
         </w:rPr>
-        <w:t>Sample table1:Department</w:t>
+        <w:t xml:space="preserve"> Retrieve data using Group By clause</w:t>
       </w:r>
     </w:p>
     <w:p>
@@ -3827,42 +4362,45 @@
           <w:szCs w:val="32"/>
           <w:lang w:val="en-IN"/>
         </w:rPr>
-        <w:t>-dept_id</w:t>
-      </w:r>
-    </w:p>
-    <w:p>
-      <w:pPr>
+        <w:t>Sample table</w:t>
+      </w:r>
+      <w:proofErr w:type="gramStart"/>
+      <w:r>
         <w:rPr>
           <w:sz w:val="32"/>
           <w:szCs w:val="32"/>
           <w:lang w:val="en-IN"/>
         </w:rPr>
-      </w:pPr>
-      <w:r>
+        <w:t>1:Department</w:t>
+      </w:r>
+      <w:proofErr w:type="gramEnd"/>
+    </w:p>
+    <w:p>
+      <w:pPr>
         <w:rPr>
           <w:sz w:val="32"/>
           <w:szCs w:val="32"/>
           <w:lang w:val="en-IN"/>
         </w:rPr>
-        <w:t>-dept_name</w:t>
-      </w:r>
-    </w:p>
-    <w:p>
-      <w:pPr>
+      </w:pPr>
+      <w:r>
         <w:rPr>
           <w:sz w:val="32"/>
           <w:szCs w:val="32"/>
           <w:lang w:val="en-IN"/>
         </w:rPr>
-      </w:pPr>
+        <w:t>-</w:t>
+      </w:r>
+      <w:proofErr w:type="spellStart"/>
       <w:r>
         <w:rPr>
           <w:sz w:val="32"/>
           <w:szCs w:val="32"/>
           <w:lang w:val="en-IN"/>
         </w:rPr>
-        <w:t>Sample table2: Employee</w:t>
-      </w:r>
+        <w:t>dept_id</w:t>
+      </w:r>
+      <w:proofErr w:type="spellEnd"/>
     </w:p>
     <w:p>
       <w:pPr>
@@ -3878,59 +4416,62 @@
           <w:szCs w:val="32"/>
           <w:lang w:val="en-IN"/>
         </w:rPr>
-        <w:t>-emp_id</w:t>
-      </w:r>
-    </w:p>
-    <w:p>
-      <w:pPr>
+        <w:t>-</w:t>
+      </w:r>
+      <w:proofErr w:type="spellStart"/>
+      <w:r>
         <w:rPr>
           <w:sz w:val="32"/>
           <w:szCs w:val="32"/>
           <w:lang w:val="en-IN"/>
         </w:rPr>
-      </w:pPr>
-      <w:r>
+        <w:t>dept_name</w:t>
+      </w:r>
+      <w:proofErr w:type="spellEnd"/>
+    </w:p>
+    <w:p>
+      <w:pPr>
         <w:rPr>
           <w:sz w:val="32"/>
           <w:szCs w:val="32"/>
           <w:lang w:val="en-IN"/>
         </w:rPr>
-        <w:t>-dept_id</w:t>
-      </w:r>
-    </w:p>
-    <w:p>
-      <w:pPr>
+      </w:pPr>
+      <w:r>
         <w:rPr>
           <w:sz w:val="32"/>
           <w:szCs w:val="32"/>
           <w:lang w:val="en-IN"/>
         </w:rPr>
-      </w:pPr>
-      <w:r>
+        <w:t>Sample table2: Employee</w:t>
+      </w:r>
+    </w:p>
+    <w:p>
+      <w:pPr>
         <w:rPr>
           <w:sz w:val="32"/>
           <w:szCs w:val="32"/>
           <w:lang w:val="en-IN"/>
         </w:rPr>
-        <w:t>-mngr_id</w:t>
-      </w:r>
-    </w:p>
-    <w:p>
-      <w:pPr>
+      </w:pPr>
+      <w:r>
         <w:rPr>
           <w:sz w:val="32"/>
           <w:szCs w:val="32"/>
           <w:lang w:val="en-IN"/>
         </w:rPr>
-      </w:pPr>
+        <w:t>-</w:t>
+      </w:r>
+      <w:proofErr w:type="spellStart"/>
       <w:r>
         <w:rPr>
           <w:sz w:val="32"/>
           <w:szCs w:val="32"/>
           <w:lang w:val="en-IN"/>
         </w:rPr>
-        <w:t>-emp_name</w:t>
-      </w:r>
+        <w:t>emp_id</w:t>
+      </w:r>
+      <w:proofErr w:type="spellEnd"/>
     </w:p>
     <w:p>
       <w:pPr>
@@ -3946,17 +4487,18 @@
           <w:szCs w:val="32"/>
           <w:lang w:val="en-IN"/>
         </w:rPr>
-        <w:t>-salary</w:t>
-      </w:r>
-    </w:p>
-    <w:p>
-      <w:pPr>
+        <w:t>-</w:t>
+      </w:r>
+      <w:proofErr w:type="spellStart"/>
+      <w:r>
         <w:rPr>
           <w:sz w:val="32"/>
           <w:szCs w:val="32"/>
           <w:lang w:val="en-IN"/>
         </w:rPr>
-      </w:pPr>
+        <w:t>dept_id</w:t>
+      </w:r>
+      <w:proofErr w:type="spellEnd"/>
     </w:p>
     <w:p>
       <w:pPr>
@@ -3968,6 +4510,87 @@
       </w:pPr>
       <w:r>
         <w:rPr>
+          <w:sz w:val="32"/>
+          <w:szCs w:val="32"/>
+          <w:lang w:val="en-IN"/>
+        </w:rPr>
+        <w:t>-</w:t>
+      </w:r>
+      <w:proofErr w:type="spellStart"/>
+      <w:r>
+        <w:rPr>
+          <w:sz w:val="32"/>
+          <w:szCs w:val="32"/>
+          <w:lang w:val="en-IN"/>
+        </w:rPr>
+        <w:t>mngr_id</w:t>
+      </w:r>
+      <w:proofErr w:type="spellEnd"/>
+    </w:p>
+    <w:p>
+      <w:pPr>
+        <w:rPr>
+          <w:sz w:val="32"/>
+          <w:szCs w:val="32"/>
+          <w:lang w:val="en-IN"/>
+        </w:rPr>
+      </w:pPr>
+      <w:r>
+        <w:rPr>
+          <w:sz w:val="32"/>
+          <w:szCs w:val="32"/>
+          <w:lang w:val="en-IN"/>
+        </w:rPr>
+        <w:t>-</w:t>
+      </w:r>
+      <w:proofErr w:type="spellStart"/>
+      <w:r>
+        <w:rPr>
+          <w:sz w:val="32"/>
+          <w:szCs w:val="32"/>
+          <w:lang w:val="en-IN"/>
+        </w:rPr>
+        <w:t>emp_name</w:t>
+      </w:r>
+      <w:proofErr w:type="spellEnd"/>
+    </w:p>
+    <w:p>
+      <w:pPr>
+        <w:rPr>
+          <w:sz w:val="32"/>
+          <w:szCs w:val="32"/>
+          <w:lang w:val="en-IN"/>
+        </w:rPr>
+      </w:pPr>
+      <w:r>
+        <w:rPr>
+          <w:sz w:val="32"/>
+          <w:szCs w:val="32"/>
+          <w:lang w:val="en-IN"/>
+        </w:rPr>
+        <w:t>-salary</w:t>
+      </w:r>
+    </w:p>
+    <w:p>
+      <w:pPr>
+        <w:rPr>
+          <w:sz w:val="32"/>
+          <w:szCs w:val="32"/>
+          <w:lang w:val="en-IN"/>
+        </w:rPr>
+      </w:pPr>
+    </w:p>
+    <w:p>
+      <w:pPr>
+        <w:rPr>
+          <w:sz w:val="32"/>
+          <w:szCs w:val="32"/>
+          <w:lang w:val="en-IN"/>
+        </w:rPr>
+      </w:pPr>
+      <w:r>
+        <w:rPr>
+          <w:noProof/>
           <w:sz w:val="32"/>
           <w:szCs w:val="32"/>
           <w:lang w:val="en-IN"/>
@@ -4033,28 +4656,39 @@
           <w:szCs w:val="24"/>
           <w:lang w:val="en-IN"/>
         </w:rPr>
-        <w:t>1. write a SQL query to find Employees who have the biggest salary in their Department</w:t>
-      </w:r>
-    </w:p>
-    <w:p>
-      <w:pPr>
-        <w:rPr>
-          <w:sz w:val="24"/>
-          <w:szCs w:val="24"/>
-          <w:lang w:val="en-IN"/>
-        </w:rPr>
-      </w:pPr>
-    </w:p>
-    <w:p>
-      <w:pPr>
-        <w:rPr>
-          <w:sz w:val="24"/>
-          <w:szCs w:val="24"/>
-          <w:lang w:val="en-IN"/>
-        </w:rPr>
-      </w:pPr>
-      <w:r>
-        <w:rPr>
+        <w:t xml:space="preserve">1. write a SQL query to find Employees who have the biggest salary in their </w:t>
+      </w:r>
+      <w:proofErr w:type="gramStart"/>
+      <w:r>
+        <w:rPr>
+          <w:sz w:val="24"/>
+          <w:szCs w:val="24"/>
+          <w:lang w:val="en-IN"/>
+        </w:rPr>
+        <w:t>Department</w:t>
+      </w:r>
+      <w:proofErr w:type="gramEnd"/>
+    </w:p>
+    <w:p>
+      <w:pPr>
+        <w:rPr>
+          <w:sz w:val="24"/>
+          <w:szCs w:val="24"/>
+          <w:lang w:val="en-IN"/>
+        </w:rPr>
+      </w:pPr>
+    </w:p>
+    <w:p>
+      <w:pPr>
+        <w:rPr>
+          <w:sz w:val="24"/>
+          <w:szCs w:val="24"/>
+          <w:lang w:val="en-IN"/>
+        </w:rPr>
+      </w:pPr>
+      <w:r>
+        <w:rPr>
+          <w:noProof/>
           <w:sz w:val="24"/>
           <w:szCs w:val="24"/>
           <w:lang w:val="en-IN"/>
@@ -4150,6 +4784,7 @@
       </w:pPr>
       <w:r>
         <w:rPr>
+          <w:noProof/>
           <w:sz w:val="24"/>
           <w:szCs w:val="24"/>
           <w:lang w:val="en-IN"/>
@@ -4237,6 +4872,7 @@
       </w:pPr>
       <w:r>
         <w:rPr>
+          <w:noProof/>
           <w:sz w:val="24"/>
           <w:szCs w:val="24"/>
           <w:lang w:val="en-IN"/>
@@ -4305,6 +4941,7 @@
       </w:pPr>
       <w:r>
         <w:rPr>
+          <w:noProof/>
           <w:sz w:val="24"/>
           <w:szCs w:val="24"/>
           <w:lang w:val="en-IN"/>
@@ -4334,6 +4971,986 @@
                     <a:xfrm>
                       <a:off x="0" y="0"/>
                       <a:ext cx="5943600" cy="2338705"/>
+                    </a:xfrm>
+                    <a:prstGeom prst="rect">
+                      <a:avLst/>
+                    </a:prstGeom>
+                  </pic:spPr>
+                </pic:pic>
+              </a:graphicData>
+            </a:graphic>
+          </wp:inline>
+        </w:drawing>
+      </w:r>
+    </w:p>
+    <w:p>
+      <w:pPr>
+        <w:jc w:val="both"/>
+        <w:rPr>
+          <w:sz w:val="28"/>
+          <w:szCs w:val="28"/>
+          <w:lang w:val="en-IN"/>
+        </w:rPr>
+      </w:pPr>
+      <w:r>
+        <w:rPr>
+          <w:sz w:val="28"/>
+          <w:szCs w:val="28"/>
+          <w:lang w:val="en-IN"/>
+        </w:rPr>
+        <w:lastRenderedPageBreak/>
+        <w:t xml:space="preserve">Assignment </w:t>
+      </w:r>
+      <w:proofErr w:type="gramStart"/>
+      <w:r>
+        <w:rPr>
+          <w:sz w:val="28"/>
+          <w:szCs w:val="28"/>
+          <w:lang w:val="en-IN"/>
+        </w:rPr>
+        <w:t>4 :</w:t>
+      </w:r>
+      <w:proofErr w:type="gramEnd"/>
+      <w:r>
+        <w:rPr>
+          <w:sz w:val="28"/>
+          <w:szCs w:val="28"/>
+          <w:lang w:val="en-IN"/>
+        </w:rPr>
+        <w:t xml:space="preserve"> Create Stored procedure in Northwind database to insert or</w:t>
+      </w:r>
+      <w:r>
+        <w:rPr>
+          <w:sz w:val="28"/>
+          <w:szCs w:val="28"/>
+          <w:lang w:val="en-IN"/>
+        </w:rPr>
+        <w:t xml:space="preserve"> </w:t>
+      </w:r>
+      <w:r>
+        <w:rPr>
+          <w:sz w:val="28"/>
+          <w:szCs w:val="28"/>
+          <w:lang w:val="en-IN"/>
+        </w:rPr>
+        <w:t>update a</w:t>
+      </w:r>
+      <w:r>
+        <w:rPr>
+          <w:sz w:val="28"/>
+          <w:szCs w:val="28"/>
+          <w:lang w:val="en-IN"/>
+        </w:rPr>
+        <w:t xml:space="preserve"> </w:t>
+      </w:r>
+      <w:r>
+        <w:rPr>
+          <w:sz w:val="28"/>
+          <w:szCs w:val="28"/>
+          <w:lang w:val="en-IN"/>
+        </w:rPr>
+        <w:t>record in a</w:t>
+      </w:r>
+      <w:r>
+        <w:rPr>
+          <w:sz w:val="28"/>
+          <w:szCs w:val="28"/>
+          <w:lang w:val="en-IN"/>
+        </w:rPr>
+        <w:t xml:space="preserve"> </w:t>
+      </w:r>
+      <w:r>
+        <w:rPr>
+          <w:sz w:val="28"/>
+          <w:szCs w:val="28"/>
+          <w:lang w:val="en-IN"/>
+        </w:rPr>
+        <w:t>table</w:t>
+      </w:r>
+    </w:p>
+    <w:p>
+      <w:pPr>
+        <w:jc w:val="both"/>
+        <w:rPr>
+          <w:sz w:val="28"/>
+          <w:szCs w:val="28"/>
+          <w:lang w:val="en-IN"/>
+        </w:rPr>
+      </w:pPr>
+      <w:r>
+        <w:rPr>
+          <w:sz w:val="28"/>
+          <w:szCs w:val="28"/>
+          <w:lang w:val="en-IN"/>
+        </w:rPr>
+        <w:t>1. Create a stored procedure in the Northwind database that will calculate the average</w:t>
+      </w:r>
+      <w:r>
+        <w:rPr>
+          <w:sz w:val="28"/>
+          <w:szCs w:val="28"/>
+          <w:lang w:val="en-IN"/>
+        </w:rPr>
+        <w:t xml:space="preserve"> </w:t>
+      </w:r>
+      <w:r>
+        <w:rPr>
+          <w:sz w:val="28"/>
+          <w:szCs w:val="28"/>
+          <w:lang w:val="en-IN"/>
+        </w:rPr>
+        <w:t>value of Freight for a specified customer.</w:t>
+      </w:r>
+      <w:r>
+        <w:rPr>
+          <w:sz w:val="28"/>
+          <w:szCs w:val="28"/>
+          <w:lang w:val="en-IN"/>
+        </w:rPr>
+        <w:t xml:space="preserve"> </w:t>
+      </w:r>
+      <w:r>
+        <w:rPr>
+          <w:sz w:val="28"/>
+          <w:szCs w:val="28"/>
+          <w:lang w:val="en-IN"/>
+        </w:rPr>
+        <w:t>Then, a business rule will be added that will</w:t>
+      </w:r>
+      <w:r>
+        <w:rPr>
+          <w:sz w:val="28"/>
+          <w:szCs w:val="28"/>
+          <w:lang w:val="en-IN"/>
+        </w:rPr>
+        <w:t xml:space="preserve"> </w:t>
+      </w:r>
+      <w:r>
+        <w:rPr>
+          <w:sz w:val="28"/>
+          <w:szCs w:val="28"/>
+          <w:lang w:val="en-IN"/>
+        </w:rPr>
+        <w:t>be triggered before every Update and Insert command in the Orders controller</w:t>
+      </w:r>
+      <w:r>
+        <w:rPr>
+          <w:sz w:val="28"/>
+          <w:szCs w:val="28"/>
+          <w:lang w:val="en-IN"/>
+        </w:rPr>
+        <w:t xml:space="preserve"> </w:t>
+      </w:r>
+      <w:r>
+        <w:rPr>
+          <w:sz w:val="28"/>
+          <w:szCs w:val="28"/>
+          <w:lang w:val="en-IN"/>
+        </w:rPr>
+        <w:t>,</w:t>
+      </w:r>
+      <w:r>
+        <w:rPr>
+          <w:sz w:val="28"/>
+          <w:szCs w:val="28"/>
+          <w:lang w:val="en-IN"/>
+        </w:rPr>
+        <w:t xml:space="preserve"> </w:t>
+      </w:r>
+      <w:r>
+        <w:rPr>
+          <w:sz w:val="28"/>
+          <w:szCs w:val="28"/>
+          <w:lang w:val="en-IN"/>
+        </w:rPr>
+        <w:t>and</w:t>
+      </w:r>
+      <w:r>
+        <w:rPr>
+          <w:sz w:val="28"/>
+          <w:szCs w:val="28"/>
+          <w:lang w:val="en-IN"/>
+        </w:rPr>
+        <w:t xml:space="preserve"> </w:t>
+      </w:r>
+      <w:r>
+        <w:rPr>
+          <w:sz w:val="28"/>
+          <w:szCs w:val="28"/>
+          <w:lang w:val="en-IN"/>
+        </w:rPr>
+        <w:t>will use the stored procedure to verify that the Freight does not exceed the average</w:t>
+      </w:r>
+      <w:r>
+        <w:rPr>
+          <w:sz w:val="28"/>
+          <w:szCs w:val="28"/>
+          <w:lang w:val="en-IN"/>
+        </w:rPr>
+        <w:t xml:space="preserve"> </w:t>
+      </w:r>
+      <w:r>
+        <w:rPr>
+          <w:sz w:val="28"/>
+          <w:szCs w:val="28"/>
+          <w:lang w:val="en-IN"/>
+        </w:rPr>
+        <w:t>freight. If it does, a message will be displayed and the command will be cancelled.</w:t>
+      </w:r>
+    </w:p>
+    <w:p>
+      <w:pPr>
+        <w:jc w:val="both"/>
+        <w:rPr>
+          <w:sz w:val="28"/>
+          <w:szCs w:val="28"/>
+          <w:lang w:val="en-IN"/>
+        </w:rPr>
+      </w:pPr>
+      <w:r>
+        <w:rPr>
+          <w:sz w:val="28"/>
+          <w:szCs w:val="28"/>
+          <w:lang w:val="en-IN"/>
+        </w:rPr>
+        <w:drawing>
+          <wp:inline distT="0" distB="0" distL="0" distR="0" wp14:anchorId="19C46D2F" wp14:editId="645BD4B1">
+            <wp:extent cx="5943600" cy="4646295"/>
+            <wp:effectExtent l="0" t="0" r="0" b="1905"/>
+            <wp:docPr id="43" name="Picture 43"/>
+            <wp:cNvGraphicFramePr>
+              <a:graphicFrameLocks xmlns:a="http://schemas.openxmlformats.org/drawingml/2006/main" noChangeAspect="1"/>
+            </wp:cNvGraphicFramePr>
+            <a:graphic xmlns:a="http://schemas.openxmlformats.org/drawingml/2006/main">
+              <a:graphicData uri="http://schemas.openxmlformats.org/drawingml/2006/picture">
+                <pic:pic xmlns:pic="http://schemas.openxmlformats.org/drawingml/2006/picture">
+                  <pic:nvPicPr>
+                    <pic:cNvPr id="1" name=""/>
+                    <pic:cNvPicPr/>
+                  </pic:nvPicPr>
+                  <pic:blipFill>
+                    <a:blip r:embed="rId39"/>
+                    <a:stretch>
+                      <a:fillRect/>
+                    </a:stretch>
+                  </pic:blipFill>
+                  <pic:spPr>
+                    <a:xfrm>
+                      <a:off x="0" y="0"/>
+                      <a:ext cx="5943600" cy="4646295"/>
+                    </a:xfrm>
+                    <a:prstGeom prst="rect">
+                      <a:avLst/>
+                    </a:prstGeom>
+                  </pic:spPr>
+                </pic:pic>
+              </a:graphicData>
+            </a:graphic>
+          </wp:inline>
+        </w:drawing>
+      </w:r>
+    </w:p>
+    <w:p>
+      <w:pPr>
+        <w:jc w:val="both"/>
+        <w:rPr>
+          <w:sz w:val="28"/>
+          <w:szCs w:val="28"/>
+          <w:lang w:val="en-IN"/>
+        </w:rPr>
+      </w:pPr>
+      <w:r>
+        <w:rPr>
+          <w:sz w:val="28"/>
+          <w:szCs w:val="28"/>
+          <w:lang w:val="en-IN"/>
+        </w:rPr>
+        <w:lastRenderedPageBreak/>
+        <w:drawing>
+          <wp:inline distT="0" distB="0" distL="0" distR="0" wp14:anchorId="15123A74" wp14:editId="5876D0C3">
+            <wp:extent cx="5943600" cy="3465195"/>
+            <wp:effectExtent l="0" t="0" r="0" b="1905"/>
+            <wp:docPr id="44" name="Picture 44"/>
+            <wp:cNvGraphicFramePr>
+              <a:graphicFrameLocks xmlns:a="http://schemas.openxmlformats.org/drawingml/2006/main" noChangeAspect="1"/>
+            </wp:cNvGraphicFramePr>
+            <a:graphic xmlns:a="http://schemas.openxmlformats.org/drawingml/2006/main">
+              <a:graphicData uri="http://schemas.openxmlformats.org/drawingml/2006/picture">
+                <pic:pic xmlns:pic="http://schemas.openxmlformats.org/drawingml/2006/picture">
+                  <pic:nvPicPr>
+                    <pic:cNvPr id="1" name=""/>
+                    <pic:cNvPicPr/>
+                  </pic:nvPicPr>
+                  <pic:blipFill>
+                    <a:blip r:embed="rId40"/>
+                    <a:stretch>
+                      <a:fillRect/>
+                    </a:stretch>
+                  </pic:blipFill>
+                  <pic:spPr>
+                    <a:xfrm>
+                      <a:off x="0" y="0"/>
+                      <a:ext cx="5943600" cy="3465195"/>
+                    </a:xfrm>
+                    <a:prstGeom prst="rect">
+                      <a:avLst/>
+                    </a:prstGeom>
+                  </pic:spPr>
+                </pic:pic>
+              </a:graphicData>
+            </a:graphic>
+          </wp:inline>
+        </w:drawing>
+      </w:r>
+    </w:p>
+    <w:p>
+      <w:pPr>
+        <w:jc w:val="both"/>
+        <w:rPr>
+          <w:sz w:val="28"/>
+          <w:szCs w:val="28"/>
+          <w:lang w:val="en-IN"/>
+        </w:rPr>
+      </w:pPr>
+      <w:r>
+        <w:rPr>
+          <w:sz w:val="28"/>
+          <w:szCs w:val="28"/>
+          <w:lang w:val="en-IN"/>
+        </w:rPr>
+        <w:drawing>
+          <wp:inline distT="0" distB="0" distL="0" distR="0" wp14:anchorId="13BD5062" wp14:editId="059D68DC">
+            <wp:extent cx="5943600" cy="1307465"/>
+            <wp:effectExtent l="0" t="0" r="0" b="6985"/>
+            <wp:docPr id="45" name="Picture 45"/>
+            <wp:cNvGraphicFramePr>
+              <a:graphicFrameLocks xmlns:a="http://schemas.openxmlformats.org/drawingml/2006/main" noChangeAspect="1"/>
+            </wp:cNvGraphicFramePr>
+            <a:graphic xmlns:a="http://schemas.openxmlformats.org/drawingml/2006/main">
+              <a:graphicData uri="http://schemas.openxmlformats.org/drawingml/2006/picture">
+                <pic:pic xmlns:pic="http://schemas.openxmlformats.org/drawingml/2006/picture">
+                  <pic:nvPicPr>
+                    <pic:cNvPr id="1" name=""/>
+                    <pic:cNvPicPr/>
+                  </pic:nvPicPr>
+                  <pic:blipFill>
+                    <a:blip r:embed="rId41"/>
+                    <a:stretch>
+                      <a:fillRect/>
+                    </a:stretch>
+                  </pic:blipFill>
+                  <pic:spPr>
+                    <a:xfrm>
+                      <a:off x="0" y="0"/>
+                      <a:ext cx="5943600" cy="1307465"/>
+                    </a:xfrm>
+                    <a:prstGeom prst="rect">
+                      <a:avLst/>
+                    </a:prstGeom>
+                  </pic:spPr>
+                </pic:pic>
+              </a:graphicData>
+            </a:graphic>
+          </wp:inline>
+        </w:drawing>
+      </w:r>
+    </w:p>
+    <w:p>
+      <w:pPr>
+        <w:jc w:val="both"/>
+        <w:rPr>
+          <w:sz w:val="28"/>
+          <w:szCs w:val="28"/>
+          <w:lang w:val="en-IN"/>
+        </w:rPr>
+      </w:pPr>
+      <w:r>
+        <w:rPr>
+          <w:sz w:val="28"/>
+          <w:szCs w:val="28"/>
+          <w:lang w:val="en-IN"/>
+        </w:rPr>
+        <w:t>2. write a SQL query to Create Stored procedure in the Northwind database to retrieve</w:t>
+      </w:r>
+      <w:r>
+        <w:rPr>
+          <w:sz w:val="28"/>
+          <w:szCs w:val="28"/>
+          <w:lang w:val="en-IN"/>
+        </w:rPr>
+        <w:t xml:space="preserve"> </w:t>
+      </w:r>
+      <w:r>
+        <w:rPr>
+          <w:sz w:val="28"/>
+          <w:szCs w:val="28"/>
+          <w:lang w:val="en-IN"/>
+        </w:rPr>
+        <w:t>Employee Sales by Country</w:t>
+      </w:r>
+    </w:p>
+    <w:p>
+      <w:pPr>
+        <w:jc w:val="both"/>
+        <w:rPr>
+          <w:sz w:val="28"/>
+          <w:szCs w:val="28"/>
+          <w:lang w:val="en-IN"/>
+        </w:rPr>
+      </w:pPr>
+      <w:r>
+        <w:rPr>
+          <w:sz w:val="28"/>
+          <w:szCs w:val="28"/>
+          <w:lang w:val="en-IN"/>
+        </w:rPr>
+        <w:lastRenderedPageBreak/>
+        <w:drawing>
+          <wp:inline distT="0" distB="0" distL="0" distR="0" wp14:anchorId="47F37942" wp14:editId="0BA296C6">
+            <wp:extent cx="5943600" cy="5052695"/>
+            <wp:effectExtent l="0" t="0" r="0" b="0"/>
+            <wp:docPr id="46" name="Picture 46"/>
+            <wp:cNvGraphicFramePr>
+              <a:graphicFrameLocks xmlns:a="http://schemas.openxmlformats.org/drawingml/2006/main" noChangeAspect="1"/>
+            </wp:cNvGraphicFramePr>
+            <a:graphic xmlns:a="http://schemas.openxmlformats.org/drawingml/2006/main">
+              <a:graphicData uri="http://schemas.openxmlformats.org/drawingml/2006/picture">
+                <pic:pic xmlns:pic="http://schemas.openxmlformats.org/drawingml/2006/picture">
+                  <pic:nvPicPr>
+                    <pic:cNvPr id="1" name=""/>
+                    <pic:cNvPicPr/>
+                  </pic:nvPicPr>
+                  <pic:blipFill>
+                    <a:blip r:embed="rId42"/>
+                    <a:stretch>
+                      <a:fillRect/>
+                    </a:stretch>
+                  </pic:blipFill>
+                  <pic:spPr>
+                    <a:xfrm>
+                      <a:off x="0" y="0"/>
+                      <a:ext cx="5943600" cy="5052695"/>
+                    </a:xfrm>
+                    <a:prstGeom prst="rect">
+                      <a:avLst/>
+                    </a:prstGeom>
+                  </pic:spPr>
+                </pic:pic>
+              </a:graphicData>
+            </a:graphic>
+          </wp:inline>
+        </w:drawing>
+      </w:r>
+    </w:p>
+    <w:p>
+      <w:pPr>
+        <w:jc w:val="both"/>
+        <w:rPr>
+          <w:sz w:val="28"/>
+          <w:szCs w:val="28"/>
+          <w:lang w:val="en-IN"/>
+        </w:rPr>
+      </w:pPr>
+      <w:r>
+        <w:rPr>
+          <w:sz w:val="28"/>
+          <w:szCs w:val="28"/>
+          <w:lang w:val="en-IN"/>
+        </w:rPr>
+        <w:t>3. write a SQL query to Create Stored procedure in the Northwind database to retrieve</w:t>
+      </w:r>
+      <w:r>
+        <w:rPr>
+          <w:sz w:val="28"/>
+          <w:szCs w:val="28"/>
+          <w:lang w:val="en-IN"/>
+        </w:rPr>
+        <w:t xml:space="preserve"> </w:t>
+      </w:r>
+      <w:r>
+        <w:rPr>
+          <w:sz w:val="28"/>
+          <w:szCs w:val="28"/>
+          <w:lang w:val="en-IN"/>
+        </w:rPr>
+        <w:t>Sales by Year</w:t>
+      </w:r>
+    </w:p>
+    <w:p>
+      <w:pPr>
+        <w:jc w:val="both"/>
+        <w:rPr>
+          <w:sz w:val="28"/>
+          <w:szCs w:val="28"/>
+          <w:lang w:val="en-IN"/>
+        </w:rPr>
+      </w:pPr>
+      <w:r>
+        <w:rPr>
+          <w:sz w:val="28"/>
+          <w:szCs w:val="28"/>
+          <w:lang w:val="en-IN"/>
+        </w:rPr>
+        <w:lastRenderedPageBreak/>
+        <w:drawing>
+          <wp:inline distT="0" distB="0" distL="0" distR="0" wp14:anchorId="642E70FB" wp14:editId="0ED044A3">
+            <wp:extent cx="5943600" cy="3456940"/>
+            <wp:effectExtent l="0" t="0" r="0" b="0"/>
+            <wp:docPr id="47" name="Picture 47"/>
+            <wp:cNvGraphicFramePr>
+              <a:graphicFrameLocks xmlns:a="http://schemas.openxmlformats.org/drawingml/2006/main" noChangeAspect="1"/>
+            </wp:cNvGraphicFramePr>
+            <a:graphic xmlns:a="http://schemas.openxmlformats.org/drawingml/2006/main">
+              <a:graphicData uri="http://schemas.openxmlformats.org/drawingml/2006/picture">
+                <pic:pic xmlns:pic="http://schemas.openxmlformats.org/drawingml/2006/picture">
+                  <pic:nvPicPr>
+                    <pic:cNvPr id="1" name=""/>
+                    <pic:cNvPicPr/>
+                  </pic:nvPicPr>
+                  <pic:blipFill>
+                    <a:blip r:embed="rId43"/>
+                    <a:stretch>
+                      <a:fillRect/>
+                    </a:stretch>
+                  </pic:blipFill>
+                  <pic:spPr>
+                    <a:xfrm>
+                      <a:off x="0" y="0"/>
+                      <a:ext cx="5943600" cy="3456940"/>
+                    </a:xfrm>
+                    <a:prstGeom prst="rect">
+                      <a:avLst/>
+                    </a:prstGeom>
+                  </pic:spPr>
+                </pic:pic>
+              </a:graphicData>
+            </a:graphic>
+          </wp:inline>
+        </w:drawing>
+      </w:r>
+    </w:p>
+    <w:p>
+      <w:pPr>
+        <w:jc w:val="both"/>
+        <w:rPr>
+          <w:sz w:val="28"/>
+          <w:szCs w:val="28"/>
+          <w:lang w:val="en-IN"/>
+        </w:rPr>
+      </w:pPr>
+      <w:r>
+        <w:rPr>
+          <w:sz w:val="28"/>
+          <w:szCs w:val="28"/>
+          <w:lang w:val="en-IN"/>
+        </w:rPr>
+        <w:t>4. write a SQL query to Create Stored procedure in the Northwind database to retrieve</w:t>
+      </w:r>
+      <w:r>
+        <w:rPr>
+          <w:sz w:val="28"/>
+          <w:szCs w:val="28"/>
+          <w:lang w:val="en-IN"/>
+        </w:rPr>
+        <w:t xml:space="preserve"> </w:t>
+      </w:r>
+      <w:r>
+        <w:rPr>
+          <w:sz w:val="28"/>
+          <w:szCs w:val="28"/>
+          <w:lang w:val="en-IN"/>
+        </w:rPr>
+        <w:t xml:space="preserve">Sales </w:t>
+      </w:r>
+      <w:proofErr w:type="gramStart"/>
+      <w:r>
+        <w:rPr>
+          <w:sz w:val="28"/>
+          <w:szCs w:val="28"/>
+          <w:lang w:val="en-IN"/>
+        </w:rPr>
+        <w:t>By</w:t>
+      </w:r>
+      <w:r>
+        <w:rPr>
+          <w:sz w:val="28"/>
+          <w:szCs w:val="28"/>
+          <w:lang w:val="en-IN"/>
+        </w:rPr>
+        <w:t xml:space="preserve"> </w:t>
+      </w:r>
+      <w:r>
+        <w:rPr>
+          <w:sz w:val="28"/>
+          <w:szCs w:val="28"/>
+          <w:lang w:val="en-IN"/>
+        </w:rPr>
+        <w:t xml:space="preserve"> Category</w:t>
+      </w:r>
+      <w:proofErr w:type="gramEnd"/>
+    </w:p>
+    <w:p>
+      <w:pPr>
+        <w:jc w:val="both"/>
+        <w:rPr>
+          <w:sz w:val="28"/>
+          <w:szCs w:val="28"/>
+          <w:lang w:val="en-IN"/>
+        </w:rPr>
+      </w:pPr>
+    </w:p>
+    <w:p>
+      <w:pPr>
+        <w:jc w:val="both"/>
+        <w:rPr>
+          <w:sz w:val="28"/>
+          <w:szCs w:val="28"/>
+          <w:lang w:val="en-IN"/>
+        </w:rPr>
+      </w:pPr>
+      <w:r>
+        <w:rPr>
+          <w:sz w:val="28"/>
+          <w:szCs w:val="28"/>
+          <w:lang w:val="en-IN"/>
+        </w:rPr>
+        <w:t>5. write a SQL query to Create Stored procedure in the Northwind database to retrieve</w:t>
+      </w:r>
+      <w:r>
+        <w:rPr>
+          <w:sz w:val="28"/>
+          <w:szCs w:val="28"/>
+          <w:lang w:val="en-IN"/>
+        </w:rPr>
+        <w:t xml:space="preserve"> </w:t>
+      </w:r>
+      <w:r>
+        <w:rPr>
+          <w:sz w:val="28"/>
+          <w:szCs w:val="28"/>
+          <w:lang w:val="en-IN"/>
+        </w:rPr>
+        <w:t>Ten Most Expensive Products</w:t>
+      </w:r>
+    </w:p>
+    <w:p>
+      <w:pPr>
+        <w:jc w:val="both"/>
+        <w:rPr>
+          <w:sz w:val="28"/>
+          <w:szCs w:val="28"/>
+          <w:lang w:val="en-IN"/>
+        </w:rPr>
+      </w:pPr>
+      <w:r>
+        <w:rPr>
+          <w:sz w:val="28"/>
+          <w:szCs w:val="28"/>
+          <w:lang w:val="en-IN"/>
+        </w:rPr>
+        <w:drawing>
+          <wp:inline distT="0" distB="0" distL="0" distR="0" wp14:anchorId="069385A3" wp14:editId="7D0A951F">
+            <wp:extent cx="5943600" cy="2882265"/>
+            <wp:effectExtent l="0" t="0" r="0" b="0"/>
+            <wp:docPr id="33" name="Picture 33"/>
+            <wp:cNvGraphicFramePr>
+              <a:graphicFrameLocks xmlns:a="http://schemas.openxmlformats.org/drawingml/2006/main" noChangeAspect="1"/>
+            </wp:cNvGraphicFramePr>
+            <a:graphic xmlns:a="http://schemas.openxmlformats.org/drawingml/2006/main">
+              <a:graphicData uri="http://schemas.openxmlformats.org/drawingml/2006/picture">
+                <pic:pic xmlns:pic="http://schemas.openxmlformats.org/drawingml/2006/picture">
+                  <pic:nvPicPr>
+                    <pic:cNvPr id="1" name=""/>
+                    <pic:cNvPicPr/>
+                  </pic:nvPicPr>
+                  <pic:blipFill>
+                    <a:blip r:embed="rId44"/>
+                    <a:stretch>
+                      <a:fillRect/>
+                    </a:stretch>
+                  </pic:blipFill>
+                  <pic:spPr>
+                    <a:xfrm>
+                      <a:off x="0" y="0"/>
+                      <a:ext cx="5943600" cy="2882265"/>
+                    </a:xfrm>
+                    <a:prstGeom prst="rect">
+                      <a:avLst/>
+                    </a:prstGeom>
+                  </pic:spPr>
+                </pic:pic>
+              </a:graphicData>
+            </a:graphic>
+          </wp:inline>
+        </w:drawing>
+      </w:r>
+    </w:p>
+    <w:p>
+      <w:pPr>
+        <w:jc w:val="both"/>
+        <w:rPr>
+          <w:sz w:val="28"/>
+          <w:szCs w:val="28"/>
+          <w:lang w:val="en-IN"/>
+        </w:rPr>
+      </w:pPr>
+      <w:r>
+        <w:rPr>
+          <w:sz w:val="28"/>
+          <w:szCs w:val="28"/>
+          <w:lang w:val="en-IN"/>
+        </w:rPr>
+        <w:lastRenderedPageBreak/>
+        <w:t>6. write a SQL query to Create Stored procedure in the Northwind database to insert</w:t>
+      </w:r>
+      <w:r>
+        <w:rPr>
+          <w:sz w:val="28"/>
+          <w:szCs w:val="28"/>
+          <w:lang w:val="en-IN"/>
+        </w:rPr>
+        <w:t xml:space="preserve"> </w:t>
+      </w:r>
+      <w:r>
+        <w:rPr>
+          <w:sz w:val="28"/>
+          <w:szCs w:val="28"/>
+          <w:lang w:val="en-IN"/>
+        </w:rPr>
+        <w:t>Customer Order Details</w:t>
+      </w:r>
+    </w:p>
+    <w:p>
+      <w:pPr>
+        <w:jc w:val="both"/>
+        <w:rPr>
+          <w:sz w:val="28"/>
+          <w:szCs w:val="28"/>
+          <w:lang w:val="en-IN"/>
+        </w:rPr>
+      </w:pPr>
+      <w:r>
+        <w:rPr>
+          <w:sz w:val="28"/>
+          <w:szCs w:val="28"/>
+          <w:lang w:val="en-IN"/>
+        </w:rPr>
+        <w:drawing>
+          <wp:inline distT="0" distB="0" distL="0" distR="0" wp14:anchorId="41319E94" wp14:editId="22B93E23">
+            <wp:extent cx="5943600" cy="3499485"/>
+            <wp:effectExtent l="0" t="0" r="0" b="5715"/>
+            <wp:docPr id="34" name="Picture 34"/>
+            <wp:cNvGraphicFramePr>
+              <a:graphicFrameLocks xmlns:a="http://schemas.openxmlformats.org/drawingml/2006/main" noChangeAspect="1"/>
+            </wp:cNvGraphicFramePr>
+            <a:graphic xmlns:a="http://schemas.openxmlformats.org/drawingml/2006/main">
+              <a:graphicData uri="http://schemas.openxmlformats.org/drawingml/2006/picture">
+                <pic:pic xmlns:pic="http://schemas.openxmlformats.org/drawingml/2006/picture">
+                  <pic:nvPicPr>
+                    <pic:cNvPr id="1" name=""/>
+                    <pic:cNvPicPr/>
+                  </pic:nvPicPr>
+                  <pic:blipFill>
+                    <a:blip r:embed="rId45"/>
+                    <a:stretch>
+                      <a:fillRect/>
+                    </a:stretch>
+                  </pic:blipFill>
+                  <pic:spPr>
+                    <a:xfrm>
+                      <a:off x="0" y="0"/>
+                      <a:ext cx="5943600" cy="3499485"/>
+                    </a:xfrm>
+                    <a:prstGeom prst="rect">
+                      <a:avLst/>
+                    </a:prstGeom>
+                  </pic:spPr>
+                </pic:pic>
+              </a:graphicData>
+            </a:graphic>
+          </wp:inline>
+        </w:drawing>
+      </w:r>
+    </w:p>
+    <w:p>
+      <w:pPr>
+        <w:jc w:val="both"/>
+        <w:rPr>
+          <w:sz w:val="28"/>
+          <w:szCs w:val="28"/>
+          <w:lang w:val="en-IN"/>
+        </w:rPr>
+      </w:pPr>
+      <w:r>
+        <w:rPr>
+          <w:sz w:val="28"/>
+          <w:szCs w:val="28"/>
+          <w:lang w:val="en-IN"/>
+        </w:rPr>
+        <w:drawing>
+          <wp:inline distT="0" distB="0" distL="0" distR="0" wp14:anchorId="2FC5B066" wp14:editId="05C2F510">
+            <wp:extent cx="5943600" cy="1845945"/>
+            <wp:effectExtent l="0" t="0" r="0" b="1905"/>
+            <wp:docPr id="39" name="Picture 39"/>
+            <wp:cNvGraphicFramePr>
+              <a:graphicFrameLocks xmlns:a="http://schemas.openxmlformats.org/drawingml/2006/main" noChangeAspect="1"/>
+            </wp:cNvGraphicFramePr>
+            <a:graphic xmlns:a="http://schemas.openxmlformats.org/drawingml/2006/main">
+              <a:graphicData uri="http://schemas.openxmlformats.org/drawingml/2006/picture">
+                <pic:pic xmlns:pic="http://schemas.openxmlformats.org/drawingml/2006/picture">
+                  <pic:nvPicPr>
+                    <pic:cNvPr id="1" name=""/>
+                    <pic:cNvPicPr/>
+                  </pic:nvPicPr>
+                  <pic:blipFill>
+                    <a:blip r:embed="rId46"/>
+                    <a:stretch>
+                      <a:fillRect/>
+                    </a:stretch>
+                  </pic:blipFill>
+                  <pic:spPr>
+                    <a:xfrm>
+                      <a:off x="0" y="0"/>
+                      <a:ext cx="5943600" cy="1845945"/>
+                    </a:xfrm>
+                    <a:prstGeom prst="rect">
+                      <a:avLst/>
+                    </a:prstGeom>
+                  </pic:spPr>
+                </pic:pic>
+              </a:graphicData>
+            </a:graphic>
+          </wp:inline>
+        </w:drawing>
+      </w:r>
+    </w:p>
+    <w:p>
+      <w:pPr>
+        <w:jc w:val="both"/>
+        <w:rPr>
+          <w:sz w:val="28"/>
+          <w:szCs w:val="28"/>
+          <w:lang w:val="en-IN"/>
+        </w:rPr>
+      </w:pPr>
+      <w:r>
+        <w:rPr>
+          <w:sz w:val="28"/>
+          <w:szCs w:val="28"/>
+          <w:lang w:val="en-IN"/>
+        </w:rPr>
+        <w:t>7. write a SQL query to Create Stored procedure in the Northwind database to update</w:t>
+      </w:r>
+      <w:r>
+        <w:rPr>
+          <w:sz w:val="28"/>
+          <w:szCs w:val="28"/>
+          <w:lang w:val="en-IN"/>
+        </w:rPr>
+        <w:t xml:space="preserve"> </w:t>
+      </w:r>
+      <w:r>
+        <w:rPr>
+          <w:sz w:val="28"/>
+          <w:szCs w:val="28"/>
+          <w:lang w:val="en-IN"/>
+        </w:rPr>
+        <w:t>Customer Order Details</w:t>
+      </w:r>
+    </w:p>
+    <w:p>
+      <w:pPr>
+        <w:jc w:val="both"/>
+        <w:rPr>
+          <w:sz w:val="28"/>
+          <w:szCs w:val="28"/>
+          <w:lang w:val="en-AI"/>
+        </w:rPr>
+      </w:pPr>
+      <w:r>
+        <w:rPr>
+          <w:sz w:val="28"/>
+          <w:szCs w:val="28"/>
+          <w:lang w:val="en-AI"/>
+        </w:rPr>
+        <w:lastRenderedPageBreak/>
+        <w:drawing>
+          <wp:inline distT="0" distB="0" distL="0" distR="0" wp14:anchorId="1A34B097" wp14:editId="5B8A0E62">
+            <wp:extent cx="5943600" cy="2622550"/>
+            <wp:effectExtent l="0" t="0" r="0" b="6350"/>
+            <wp:docPr id="40" name="Picture 40"/>
+            <wp:cNvGraphicFramePr>
+              <a:graphicFrameLocks xmlns:a="http://schemas.openxmlformats.org/drawingml/2006/main" noChangeAspect="1"/>
+            </wp:cNvGraphicFramePr>
+            <a:graphic xmlns:a="http://schemas.openxmlformats.org/drawingml/2006/main">
+              <a:graphicData uri="http://schemas.openxmlformats.org/drawingml/2006/picture">
+                <pic:pic xmlns:pic="http://schemas.openxmlformats.org/drawingml/2006/picture">
+                  <pic:nvPicPr>
+                    <pic:cNvPr id="1" name=""/>
+                    <pic:cNvPicPr/>
+                  </pic:nvPicPr>
+                  <pic:blipFill>
+                    <a:blip r:embed="rId47"/>
+                    <a:stretch>
+                      <a:fillRect/>
+                    </a:stretch>
+                  </pic:blipFill>
+                  <pic:spPr>
+                    <a:xfrm>
+                      <a:off x="0" y="0"/>
+                      <a:ext cx="5943600" cy="2622550"/>
+                    </a:xfrm>
+                    <a:prstGeom prst="rect">
+                      <a:avLst/>
+                    </a:prstGeom>
+                  </pic:spPr>
+                </pic:pic>
+              </a:graphicData>
+            </a:graphic>
+          </wp:inline>
+        </w:drawing>
+      </w:r>
+    </w:p>
+    <w:p>
+      <w:pPr>
+        <w:jc w:val="both"/>
+        <w:rPr>
+          <w:sz w:val="28"/>
+          <w:szCs w:val="28"/>
+          <w:lang w:val="en-AI"/>
+        </w:rPr>
+      </w:pPr>
+      <w:r>
+        <w:rPr>
+          <w:sz w:val="28"/>
+          <w:szCs w:val="28"/>
+          <w:lang w:val="en-AI"/>
+        </w:rPr>
+        <w:drawing>
+          <wp:inline distT="0" distB="0" distL="0" distR="0" wp14:anchorId="11D5489D" wp14:editId="3278D470">
+            <wp:extent cx="5943600" cy="273050"/>
+            <wp:effectExtent l="0" t="0" r="0" b="0"/>
+            <wp:docPr id="41" name="Picture 41"/>
+            <wp:cNvGraphicFramePr>
+              <a:graphicFrameLocks xmlns:a="http://schemas.openxmlformats.org/drawingml/2006/main" noChangeAspect="1"/>
+            </wp:cNvGraphicFramePr>
+            <a:graphic xmlns:a="http://schemas.openxmlformats.org/drawingml/2006/main">
+              <a:graphicData uri="http://schemas.openxmlformats.org/drawingml/2006/picture">
+                <pic:pic xmlns:pic="http://schemas.openxmlformats.org/drawingml/2006/picture">
+                  <pic:nvPicPr>
+                    <pic:cNvPr id="1" name=""/>
+                    <pic:cNvPicPr/>
+                  </pic:nvPicPr>
+                  <pic:blipFill>
+                    <a:blip r:embed="rId48"/>
+                    <a:stretch>
+                      <a:fillRect/>
+                    </a:stretch>
+                  </pic:blipFill>
+                  <pic:spPr>
+                    <a:xfrm>
+                      <a:off x="0" y="0"/>
+                      <a:ext cx="5943600" cy="273050"/>
                     </a:xfrm>
                     <a:prstGeom prst="rect">
                       <a:avLst/>

--- a/Sql_assignments.docx
+++ b/Sql_assignments.docx
@@ -11,41 +11,31 @@
           <w:lang w:val="en-AS"/>
         </w:rPr>
       </w:pPr>
-      <w:proofErr w:type="spellStart"/>
       <w:r>
         <w:rPr>
           <w:sz w:val="44"/>
           <w:szCs w:val="44"/>
           <w:lang w:val="en-AS"/>
         </w:rPr>
-        <w:t>Sql</w:t>
-      </w:r>
-      <w:proofErr w:type="spellEnd"/>
+        <w:t>Sql assignment</w:t>
+      </w:r>
       <w:r>
         <w:rPr>
           <w:sz w:val="44"/>
           <w:szCs w:val="44"/>
           <w:lang w:val="en-AS"/>
         </w:rPr>
-        <w:t xml:space="preserve"> assignment</w:t>
-      </w:r>
-      <w:r>
+        <w:t>s</w:t>
+      </w:r>
+    </w:p>
+    <w:p>
+      <w:pPr>
+        <w:ind w:left="2160" w:firstLine="720"/>
         <w:rPr>
           <w:sz w:val="44"/>
           <w:szCs w:val="44"/>
           <w:lang w:val="en-AS"/>
         </w:rPr>
-        <w:t>s</w:t>
-      </w:r>
-    </w:p>
-    <w:p>
-      <w:pPr>
-        <w:ind w:left="2160" w:firstLine="720"/>
-        <w:rPr>
-          <w:sz w:val="44"/>
-          <w:szCs w:val="44"/>
-          <w:lang w:val="en-AS"/>
-        </w:rPr>
       </w:pPr>
     </w:p>
     <w:p>
@@ -114,45 +104,25 @@
           <w:szCs w:val="24"/>
           <w:lang w:val="en-AS"/>
         </w:rPr>
-        <w:t xml:space="preserve">Sample </w:t>
-      </w:r>
-      <w:proofErr w:type="gramStart"/>
-      <w:r>
-        <w:rPr>
-          <w:sz w:val="24"/>
-          <w:szCs w:val="24"/>
-          <w:lang w:val="en-AS"/>
-        </w:rPr>
-        <w:t>table :Products</w:t>
-      </w:r>
-      <w:proofErr w:type="gramEnd"/>
-    </w:p>
-    <w:p>
-      <w:pPr>
-        <w:rPr>
-          <w:sz w:val="24"/>
-          <w:szCs w:val="24"/>
-          <w:lang w:val="en-AS"/>
-        </w:rPr>
-      </w:pPr>
-      <w:r>
-        <w:rPr>
-          <w:sz w:val="24"/>
-          <w:szCs w:val="24"/>
-          <w:lang w:val="en-AS"/>
-        </w:rPr>
-        <w:t>-</w:t>
-      </w:r>
-      <w:proofErr w:type="spellStart"/>
-      <w:r>
-        <w:rPr>
-          <w:sz w:val="24"/>
-          <w:szCs w:val="24"/>
-          <w:lang w:val="en-AS"/>
-        </w:rPr>
-        <w:t>ProductID</w:t>
-      </w:r>
-      <w:proofErr w:type="spellEnd"/>
+        <w:t>Sample table :Products</w:t>
+      </w:r>
+    </w:p>
+    <w:p>
+      <w:pPr>
+        <w:rPr>
+          <w:sz w:val="24"/>
+          <w:szCs w:val="24"/>
+          <w:lang w:val="en-AS"/>
+        </w:rPr>
+      </w:pPr>
+      <w:r>
+        <w:rPr>
+          <w:sz w:val="24"/>
+          <w:szCs w:val="24"/>
+          <w:lang w:val="en-AS"/>
+        </w:rPr>
+        <w:t>-ProductID</w:t>
+      </w:r>
     </w:p>
     <w:p>
       <w:pPr>
@@ -185,180 +155,110 @@
           <w:szCs w:val="24"/>
           <w:lang w:val="en-AS"/>
         </w:rPr>
-        <w:t>-</w:t>
-      </w:r>
-      <w:proofErr w:type="spellStart"/>
-      <w:r>
-        <w:rPr>
-          <w:sz w:val="24"/>
-          <w:szCs w:val="24"/>
-          <w:lang w:val="en-AS"/>
-        </w:rPr>
-        <w:t>SupplierID</w:t>
-      </w:r>
-      <w:proofErr w:type="spellEnd"/>
-    </w:p>
-    <w:p>
-      <w:pPr>
-        <w:rPr>
-          <w:sz w:val="24"/>
-          <w:szCs w:val="24"/>
-          <w:lang w:val="en-AS"/>
-        </w:rPr>
-      </w:pPr>
-      <w:r>
-        <w:rPr>
-          <w:sz w:val="24"/>
-          <w:szCs w:val="24"/>
-          <w:lang w:val="en-AS"/>
-        </w:rPr>
-        <w:t>-</w:t>
-      </w:r>
-      <w:proofErr w:type="spellStart"/>
-      <w:r>
-        <w:rPr>
-          <w:sz w:val="24"/>
-          <w:szCs w:val="24"/>
-          <w:lang w:val="en-AS"/>
-        </w:rPr>
-        <w:t>CategoryID</w:t>
-      </w:r>
-      <w:proofErr w:type="spellEnd"/>
-    </w:p>
-    <w:p>
-      <w:pPr>
-        <w:rPr>
-          <w:sz w:val="24"/>
-          <w:szCs w:val="24"/>
-          <w:lang w:val="en-AS"/>
-        </w:rPr>
-      </w:pPr>
-      <w:r>
-        <w:rPr>
-          <w:sz w:val="24"/>
-          <w:szCs w:val="24"/>
-          <w:lang w:val="en-AS"/>
-        </w:rPr>
-        <w:t>-</w:t>
-      </w:r>
-      <w:proofErr w:type="spellStart"/>
-      <w:r>
-        <w:rPr>
-          <w:sz w:val="24"/>
-          <w:szCs w:val="24"/>
-          <w:lang w:val="en-AS"/>
-        </w:rPr>
-        <w:t>QuantityPerUnit</w:t>
-      </w:r>
-      <w:proofErr w:type="spellEnd"/>
-    </w:p>
-    <w:p>
-      <w:pPr>
-        <w:rPr>
-          <w:sz w:val="24"/>
-          <w:szCs w:val="24"/>
-          <w:lang w:val="en-AS"/>
-        </w:rPr>
-      </w:pPr>
-      <w:r>
-        <w:rPr>
-          <w:sz w:val="24"/>
-          <w:szCs w:val="24"/>
-          <w:lang w:val="en-AS"/>
-        </w:rPr>
-        <w:t>-</w:t>
-      </w:r>
-      <w:proofErr w:type="spellStart"/>
-      <w:r>
-        <w:rPr>
-          <w:sz w:val="24"/>
-          <w:szCs w:val="24"/>
-          <w:lang w:val="en-AS"/>
-        </w:rPr>
-        <w:t>UnitPrice</w:t>
-      </w:r>
-      <w:proofErr w:type="spellEnd"/>
-    </w:p>
-    <w:p>
-      <w:pPr>
-        <w:rPr>
-          <w:sz w:val="24"/>
-          <w:szCs w:val="24"/>
-          <w:lang w:val="en-AS"/>
-        </w:rPr>
-      </w:pPr>
-      <w:r>
-        <w:rPr>
-          <w:sz w:val="24"/>
-          <w:szCs w:val="24"/>
-          <w:lang w:val="en-AS"/>
-        </w:rPr>
-        <w:t>-</w:t>
-      </w:r>
-      <w:proofErr w:type="spellStart"/>
-      <w:r>
-        <w:rPr>
-          <w:sz w:val="24"/>
-          <w:szCs w:val="24"/>
-          <w:lang w:val="en-AS"/>
-        </w:rPr>
-        <w:t>UnitsInStock</w:t>
-      </w:r>
-      <w:proofErr w:type="spellEnd"/>
-    </w:p>
-    <w:p>
-      <w:pPr>
-        <w:rPr>
-          <w:sz w:val="24"/>
-          <w:szCs w:val="24"/>
-          <w:lang w:val="en-AS"/>
-        </w:rPr>
-      </w:pPr>
-      <w:r>
-        <w:rPr>
-          <w:sz w:val="24"/>
-          <w:szCs w:val="24"/>
-          <w:lang w:val="en-AS"/>
-        </w:rPr>
-        <w:t>-</w:t>
-      </w:r>
-      <w:proofErr w:type="spellStart"/>
-      <w:r>
-        <w:rPr>
-          <w:sz w:val="24"/>
-          <w:szCs w:val="24"/>
-          <w:lang w:val="en-AS"/>
-        </w:rPr>
-        <w:t>UnitsOnOrder</w:t>
-      </w:r>
-      <w:proofErr w:type="spellEnd"/>
-    </w:p>
-    <w:p>
-      <w:pPr>
-        <w:rPr>
-          <w:sz w:val="24"/>
-          <w:szCs w:val="24"/>
-          <w:lang w:val="en-AS"/>
-        </w:rPr>
-      </w:pPr>
-      <w:r>
-        <w:rPr>
-          <w:sz w:val="24"/>
-          <w:szCs w:val="24"/>
-          <w:lang w:val="en-AS"/>
-        </w:rPr>
-        <w:t>-</w:t>
-      </w:r>
-      <w:proofErr w:type="spellStart"/>
-      <w:r>
-        <w:rPr>
-          <w:sz w:val="24"/>
-          <w:szCs w:val="24"/>
-          <w:lang w:val="en-AS"/>
-        </w:rPr>
-        <w:t>ReorderLevel</w:t>
-      </w:r>
-      <w:proofErr w:type="spellEnd"/>
+        <w:t>-SupplierID</w:t>
+      </w:r>
+    </w:p>
+    <w:p>
+      <w:pPr>
+        <w:rPr>
+          <w:sz w:val="24"/>
+          <w:szCs w:val="24"/>
+          <w:lang w:val="en-AS"/>
+        </w:rPr>
+      </w:pPr>
+      <w:r>
+        <w:rPr>
+          <w:sz w:val="24"/>
+          <w:szCs w:val="24"/>
+          <w:lang w:val="en-AS"/>
+        </w:rPr>
+        <w:t>-CategoryID</w:t>
+      </w:r>
+    </w:p>
+    <w:p>
+      <w:pPr>
+        <w:rPr>
+          <w:sz w:val="24"/>
+          <w:szCs w:val="24"/>
+          <w:lang w:val="en-AS"/>
+        </w:rPr>
+      </w:pPr>
+      <w:r>
+        <w:rPr>
+          <w:sz w:val="24"/>
+          <w:szCs w:val="24"/>
+          <w:lang w:val="en-AS"/>
+        </w:rPr>
+        <w:t>-QuantityPerUnit</w:t>
+      </w:r>
+    </w:p>
+    <w:p>
+      <w:pPr>
+        <w:rPr>
+          <w:sz w:val="24"/>
+          <w:szCs w:val="24"/>
+          <w:lang w:val="en-AS"/>
+        </w:rPr>
+      </w:pPr>
+      <w:r>
+        <w:rPr>
+          <w:sz w:val="24"/>
+          <w:szCs w:val="24"/>
+          <w:lang w:val="en-AS"/>
+        </w:rPr>
+        <w:t>-UnitPrice</w:t>
+      </w:r>
+    </w:p>
+    <w:p>
+      <w:pPr>
+        <w:rPr>
+          <w:sz w:val="24"/>
+          <w:szCs w:val="24"/>
+          <w:lang w:val="en-AS"/>
+        </w:rPr>
+      </w:pPr>
+      <w:r>
+        <w:rPr>
+          <w:sz w:val="24"/>
+          <w:szCs w:val="24"/>
+          <w:lang w:val="en-AS"/>
+        </w:rPr>
+        <w:t>-UnitsInStock</w:t>
+      </w:r>
+    </w:p>
+    <w:p>
+      <w:pPr>
+        <w:rPr>
+          <w:sz w:val="24"/>
+          <w:szCs w:val="24"/>
+          <w:lang w:val="en-AS"/>
+        </w:rPr>
+      </w:pPr>
+      <w:r>
+        <w:rPr>
+          <w:sz w:val="24"/>
+          <w:szCs w:val="24"/>
+          <w:lang w:val="en-AS"/>
+        </w:rPr>
+        <w:t>-UnitsOnOrder</w:t>
+      </w:r>
+    </w:p>
+    <w:p>
+      <w:pPr>
+        <w:rPr>
+          <w:sz w:val="24"/>
+          <w:szCs w:val="24"/>
+          <w:lang w:val="en-AS"/>
+        </w:rPr>
+      </w:pPr>
+      <w:r>
+        <w:rPr>
+          <w:sz w:val="24"/>
+          <w:szCs w:val="24"/>
+          <w:lang w:val="en-AS"/>
+        </w:rPr>
+        <w:t>-ReorderLevel</w:t>
+      </w:r>
     </w:p>
     <w:p>
       <w:pPr>
@@ -538,16 +438,7 @@
           <w:szCs w:val="28"/>
           <w:lang w:val="en-AS"/>
         </w:rPr>
-        <w:t xml:space="preserve">Write a query to get a Product list (id, name, unit price) where current products </w:t>
-      </w:r>
-      <w:proofErr w:type="gramStart"/>
-      <w:r>
-        <w:rPr>
-          <w:sz w:val="28"/>
-          <w:szCs w:val="28"/>
-          <w:lang w:val="en-AS"/>
-        </w:rPr>
-        <w:t>cost</w:t>
+        <w:t>Write a query to get a Product list (id, name, unit price) where current products cost</w:t>
       </w:r>
       <w:r>
         <w:rPr>
@@ -563,16 +454,7 @@
           <w:szCs w:val="28"/>
           <w:lang w:val="en-AS"/>
         </w:rPr>
-        <w:t>less</w:t>
-      </w:r>
-      <w:proofErr w:type="gramEnd"/>
-      <w:r>
-        <w:rPr>
-          <w:sz w:val="28"/>
-          <w:szCs w:val="28"/>
-          <w:lang w:val="en-AS"/>
-        </w:rPr>
-        <w:t xml:space="preserve"> than $20.</w:t>
+        <w:t>less than $20.</w:t>
       </w:r>
     </w:p>
     <w:p>
@@ -1086,25 +968,7 @@
           <w:szCs w:val="28"/>
           <w:lang w:val="en-AS"/>
         </w:rPr>
-        <w:t xml:space="preserve">6. Write a query to get Product list (name, units on </w:t>
-      </w:r>
-      <w:proofErr w:type="gramStart"/>
-      <w:r>
-        <w:rPr>
-          <w:sz w:val="28"/>
-          <w:szCs w:val="28"/>
-          <w:lang w:val="en-AS"/>
-        </w:rPr>
-        <w:t>order ,</w:t>
-      </w:r>
-      <w:proofErr w:type="gramEnd"/>
-      <w:r>
-        <w:rPr>
-          <w:sz w:val="28"/>
-          <w:szCs w:val="28"/>
-          <w:lang w:val="en-AS"/>
-        </w:rPr>
-        <w:t xml:space="preserve"> units in stock) of stock is less</w:t>
+        <w:t>6. Write a query to get Product list (name, units on order , units in stock) of stock is less</w:t>
       </w:r>
       <w:r>
         <w:rPr>
@@ -1307,25 +1171,7 @@
           <w:lang w:val="en-AS"/>
         </w:rPr>
         <w:lastRenderedPageBreak/>
-        <w:t xml:space="preserve">Assignment </w:t>
-      </w:r>
-      <w:proofErr w:type="gramStart"/>
-      <w:r>
-        <w:rPr>
-          <w:sz w:val="32"/>
-          <w:szCs w:val="32"/>
-          <w:lang w:val="en-AS"/>
-        </w:rPr>
-        <w:t>2 :</w:t>
-      </w:r>
-      <w:proofErr w:type="gramEnd"/>
-      <w:r>
-        <w:rPr>
-          <w:sz w:val="32"/>
-          <w:szCs w:val="32"/>
-          <w:lang w:val="en-AS"/>
-        </w:rPr>
-        <w:t xml:space="preserve"> Retrieve data using join with where clause</w:t>
+        <w:t>Assignment 2 : Retrieve data using join with where clause</w:t>
       </w:r>
     </w:p>
     <w:p>
@@ -1359,18 +1205,8 @@
           <w:szCs w:val="24"/>
           <w:lang w:val="en-AS"/>
         </w:rPr>
-        <w:t>-</w:t>
-      </w:r>
-      <w:proofErr w:type="spellStart"/>
-      <w:r>
-        <w:rPr>
-          <w:sz w:val="24"/>
-          <w:szCs w:val="24"/>
-          <w:lang w:val="en-AS"/>
-        </w:rPr>
-        <w:t>salesman_id</w:t>
-      </w:r>
-      <w:proofErr w:type="spellEnd"/>
+        <w:t>-salesman_id</w:t>
+      </w:r>
     </w:p>
     <w:p>
       <w:pPr>
@@ -1454,45 +1290,25 @@
           <w:szCs w:val="24"/>
           <w:lang w:val="en-AS"/>
         </w:rPr>
-        <w:t>-</w:t>
-      </w:r>
-      <w:proofErr w:type="spellStart"/>
-      <w:r>
-        <w:rPr>
-          <w:sz w:val="24"/>
-          <w:szCs w:val="24"/>
-          <w:lang w:val="en-AS"/>
-        </w:rPr>
-        <w:t>customer_id</w:t>
-      </w:r>
-      <w:proofErr w:type="spellEnd"/>
-    </w:p>
-    <w:p>
-      <w:pPr>
-        <w:rPr>
-          <w:sz w:val="24"/>
-          <w:szCs w:val="24"/>
-          <w:lang w:val="en-AS"/>
-        </w:rPr>
-      </w:pPr>
-      <w:r>
-        <w:rPr>
-          <w:sz w:val="24"/>
-          <w:szCs w:val="24"/>
-          <w:lang w:val="en-AS"/>
-        </w:rPr>
-        <w:t>-</w:t>
-      </w:r>
-      <w:proofErr w:type="spellStart"/>
-      <w:r>
-        <w:rPr>
-          <w:sz w:val="24"/>
-          <w:szCs w:val="24"/>
-          <w:lang w:val="en-AS"/>
-        </w:rPr>
-        <w:t>cust_name</w:t>
-      </w:r>
-      <w:proofErr w:type="spellEnd"/>
+        <w:t>-customer_id</w:t>
+      </w:r>
+    </w:p>
+    <w:p>
+      <w:pPr>
+        <w:rPr>
+          <w:sz w:val="24"/>
+          <w:szCs w:val="24"/>
+          <w:lang w:val="en-AS"/>
+        </w:rPr>
+      </w:pPr>
+      <w:r>
+        <w:rPr>
+          <w:sz w:val="24"/>
+          <w:szCs w:val="24"/>
+          <w:lang w:val="en-AS"/>
+        </w:rPr>
+        <w:t>-cust_name</w:t>
+      </w:r>
     </w:p>
     <w:p>
       <w:pPr>
@@ -1542,18 +1358,8 @@
           <w:szCs w:val="24"/>
           <w:lang w:val="en-AS"/>
         </w:rPr>
-        <w:t>-</w:t>
-      </w:r>
-      <w:proofErr w:type="spellStart"/>
-      <w:r>
-        <w:rPr>
-          <w:sz w:val="24"/>
-          <w:szCs w:val="24"/>
-          <w:lang w:val="en-AS"/>
-        </w:rPr>
-        <w:t>salesman_id</w:t>
-      </w:r>
-      <w:proofErr w:type="spellEnd"/>
+        <w:t>-salesman_id</w:t>
+      </w:r>
     </w:p>
     <w:p>
       <w:pPr>
@@ -1586,126 +1392,76 @@
           <w:szCs w:val="24"/>
           <w:lang w:val="en-AS"/>
         </w:rPr>
-        <w:t>-</w:t>
-      </w:r>
-      <w:proofErr w:type="spellStart"/>
-      <w:r>
-        <w:rPr>
-          <w:sz w:val="24"/>
-          <w:szCs w:val="24"/>
-          <w:lang w:val="en-AS"/>
-        </w:rPr>
-        <w:t>ord_no</w:t>
-      </w:r>
-      <w:proofErr w:type="spellEnd"/>
-    </w:p>
-    <w:p>
-      <w:pPr>
-        <w:rPr>
-          <w:sz w:val="24"/>
-          <w:szCs w:val="24"/>
-          <w:lang w:val="en-AS"/>
-        </w:rPr>
-      </w:pPr>
-      <w:r>
-        <w:rPr>
-          <w:sz w:val="24"/>
-          <w:szCs w:val="24"/>
-          <w:lang w:val="en-AS"/>
-        </w:rPr>
-        <w:t>-</w:t>
-      </w:r>
-      <w:proofErr w:type="spellStart"/>
-      <w:r>
-        <w:rPr>
-          <w:sz w:val="24"/>
-          <w:szCs w:val="24"/>
-          <w:lang w:val="en-AS"/>
-        </w:rPr>
-        <w:t>purch_amt</w:t>
-      </w:r>
-      <w:proofErr w:type="spellEnd"/>
-    </w:p>
-    <w:p>
-      <w:pPr>
-        <w:rPr>
-          <w:sz w:val="24"/>
-          <w:szCs w:val="24"/>
-          <w:lang w:val="en-AS"/>
-        </w:rPr>
-      </w:pPr>
-      <w:r>
-        <w:rPr>
-          <w:sz w:val="24"/>
-          <w:szCs w:val="24"/>
-          <w:lang w:val="en-AS"/>
-        </w:rPr>
-        <w:t>-</w:t>
-      </w:r>
-      <w:proofErr w:type="spellStart"/>
-      <w:r>
-        <w:rPr>
-          <w:sz w:val="24"/>
-          <w:szCs w:val="24"/>
-          <w:lang w:val="en-AS"/>
-        </w:rPr>
-        <w:t>ord_date</w:t>
-      </w:r>
-      <w:proofErr w:type="spellEnd"/>
-    </w:p>
-    <w:p>
-      <w:pPr>
-        <w:rPr>
-          <w:sz w:val="24"/>
-          <w:szCs w:val="24"/>
-          <w:lang w:val="en-AS"/>
-        </w:rPr>
-      </w:pPr>
-      <w:r>
-        <w:rPr>
-          <w:sz w:val="24"/>
-          <w:szCs w:val="24"/>
-          <w:lang w:val="en-AS"/>
-        </w:rPr>
-        <w:t>-</w:t>
-      </w:r>
-      <w:proofErr w:type="spellStart"/>
-      <w:r>
-        <w:rPr>
-          <w:sz w:val="24"/>
-          <w:szCs w:val="24"/>
-          <w:lang w:val="en-AS"/>
-        </w:rPr>
-        <w:t>customer_id</w:t>
-      </w:r>
-      <w:proofErr w:type="spellEnd"/>
-    </w:p>
-    <w:p>
-      <w:pPr>
-        <w:rPr>
-          <w:sz w:val="24"/>
-          <w:szCs w:val="24"/>
-          <w:lang w:val="en-AS"/>
-        </w:rPr>
-      </w:pPr>
-      <w:r>
-        <w:rPr>
-          <w:sz w:val="24"/>
-          <w:szCs w:val="24"/>
-          <w:lang w:val="en-AS"/>
-        </w:rPr>
-        <w:t>-</w:t>
-      </w:r>
-      <w:proofErr w:type="spellStart"/>
-      <w:r>
-        <w:rPr>
-          <w:sz w:val="24"/>
-          <w:szCs w:val="24"/>
-          <w:lang w:val="en-AS"/>
-        </w:rPr>
-        <w:t>salesman_id</w:t>
-      </w:r>
-      <w:proofErr w:type="spellEnd"/>
+        <w:t>-ord_no</w:t>
+      </w:r>
+    </w:p>
+    <w:p>
+      <w:pPr>
+        <w:rPr>
+          <w:sz w:val="24"/>
+          <w:szCs w:val="24"/>
+          <w:lang w:val="en-AS"/>
+        </w:rPr>
+      </w:pPr>
+      <w:r>
+        <w:rPr>
+          <w:sz w:val="24"/>
+          <w:szCs w:val="24"/>
+          <w:lang w:val="en-AS"/>
+        </w:rPr>
+        <w:t>-purch_amt</w:t>
+      </w:r>
+    </w:p>
+    <w:p>
+      <w:pPr>
+        <w:rPr>
+          <w:sz w:val="24"/>
+          <w:szCs w:val="24"/>
+          <w:lang w:val="en-AS"/>
+        </w:rPr>
+      </w:pPr>
+      <w:r>
+        <w:rPr>
+          <w:sz w:val="24"/>
+          <w:szCs w:val="24"/>
+          <w:lang w:val="en-AS"/>
+        </w:rPr>
+        <w:t>-ord_date</w:t>
+      </w:r>
+    </w:p>
+    <w:p>
+      <w:pPr>
+        <w:rPr>
+          <w:sz w:val="24"/>
+          <w:szCs w:val="24"/>
+          <w:lang w:val="en-AS"/>
+        </w:rPr>
+      </w:pPr>
+      <w:r>
+        <w:rPr>
+          <w:sz w:val="24"/>
+          <w:szCs w:val="24"/>
+          <w:lang w:val="en-AS"/>
+        </w:rPr>
+        <w:t>-customer_id</w:t>
+      </w:r>
+    </w:p>
+    <w:p>
+      <w:pPr>
+        <w:rPr>
+          <w:sz w:val="24"/>
+          <w:szCs w:val="24"/>
+          <w:lang w:val="en-AS"/>
+        </w:rPr>
+      </w:pPr>
+      <w:r>
+        <w:rPr>
+          <w:sz w:val="24"/>
+          <w:szCs w:val="24"/>
+          <w:lang w:val="en-AS"/>
+        </w:rPr>
+        <w:t>-salesman_id</w:t>
+      </w:r>
     </w:p>
     <w:p>
       <w:pPr>
@@ -1852,25 +1608,7 @@
           <w:szCs w:val="24"/>
           <w:lang w:val="en-AS"/>
         </w:rPr>
-        <w:t xml:space="preserve">Return Salesman, </w:t>
-      </w:r>
-      <w:proofErr w:type="spellStart"/>
-      <w:r>
-        <w:rPr>
-          <w:sz w:val="24"/>
-          <w:szCs w:val="24"/>
-          <w:lang w:val="en-AS"/>
-        </w:rPr>
-        <w:t>cust_name</w:t>
-      </w:r>
-      <w:proofErr w:type="spellEnd"/>
-      <w:r>
-        <w:rPr>
-          <w:sz w:val="24"/>
-          <w:szCs w:val="24"/>
-          <w:lang w:val="en-AS"/>
-        </w:rPr>
-        <w:t xml:space="preserve"> and city</w:t>
+        <w:t>Return Salesman, cust_name and city</w:t>
       </w:r>
       <w:r>
         <w:rPr>
@@ -1973,61 +1711,7 @@
           <w:szCs w:val="24"/>
           <w:lang w:val="en-AS"/>
         </w:rPr>
-        <w:t xml:space="preserve">and 2000. Return </w:t>
-      </w:r>
-      <w:proofErr w:type="spellStart"/>
-      <w:r>
-        <w:rPr>
-          <w:sz w:val="24"/>
-          <w:szCs w:val="24"/>
-          <w:lang w:val="en-AS"/>
-        </w:rPr>
-        <w:t>ord_no</w:t>
-      </w:r>
-      <w:proofErr w:type="spellEnd"/>
-      <w:r>
-        <w:rPr>
-          <w:sz w:val="24"/>
-          <w:szCs w:val="24"/>
-          <w:lang w:val="en-AS"/>
-        </w:rPr>
-        <w:t xml:space="preserve">, </w:t>
-      </w:r>
-      <w:proofErr w:type="spellStart"/>
-      <w:r>
-        <w:rPr>
-          <w:sz w:val="24"/>
-          <w:szCs w:val="24"/>
-          <w:lang w:val="en-AS"/>
-        </w:rPr>
-        <w:t>purch_amt</w:t>
-      </w:r>
-      <w:proofErr w:type="spellEnd"/>
-      <w:r>
-        <w:rPr>
-          <w:sz w:val="24"/>
-          <w:szCs w:val="24"/>
-          <w:lang w:val="en-AS"/>
-        </w:rPr>
-        <w:t xml:space="preserve">, </w:t>
-      </w:r>
-      <w:proofErr w:type="spellStart"/>
-      <w:r>
-        <w:rPr>
-          <w:sz w:val="24"/>
-          <w:szCs w:val="24"/>
-          <w:lang w:val="en-AS"/>
-        </w:rPr>
-        <w:t>cust_name</w:t>
-      </w:r>
-      <w:proofErr w:type="spellEnd"/>
-      <w:r>
-        <w:rPr>
-          <w:sz w:val="24"/>
-          <w:szCs w:val="24"/>
-          <w:lang w:val="en-AS"/>
-        </w:rPr>
-        <w:t>, city</w:t>
+        <w:t>and 2000. Return ord_no, purch_amt, cust_name, city</w:t>
       </w:r>
     </w:p>
     <w:p>
@@ -2442,54 +2126,17 @@
           <w:szCs w:val="24"/>
           <w:lang w:val="en-AS"/>
         </w:rPr>
-        <w:t xml:space="preserve">6. write a SQL query to find the details of an order. Return </w:t>
-      </w:r>
-      <w:proofErr w:type="spellStart"/>
-      <w:r>
-        <w:rPr>
-          <w:sz w:val="24"/>
-          <w:szCs w:val="24"/>
-          <w:lang w:val="en-AS"/>
-        </w:rPr>
-        <w:t>ord_no</w:t>
-      </w:r>
-      <w:proofErr w:type="spellEnd"/>
-      <w:r>
-        <w:rPr>
-          <w:sz w:val="24"/>
-          <w:szCs w:val="24"/>
-          <w:lang w:val="en-AS"/>
-        </w:rPr>
-        <w:t xml:space="preserve">, </w:t>
-      </w:r>
-      <w:proofErr w:type="spellStart"/>
-      <w:r>
-        <w:rPr>
-          <w:sz w:val="24"/>
-          <w:szCs w:val="24"/>
-          <w:lang w:val="en-AS"/>
-        </w:rPr>
-        <w:t>ord_date</w:t>
-      </w:r>
-      <w:proofErr w:type="spellEnd"/>
-      <w:r>
-        <w:rPr>
-          <w:sz w:val="24"/>
-          <w:szCs w:val="24"/>
-          <w:lang w:val="en-AS"/>
-        </w:rPr>
-        <w:t>,</w:t>
-      </w:r>
-    </w:p>
-    <w:p>
-      <w:pPr>
-        <w:rPr>
-          <w:sz w:val="24"/>
-          <w:szCs w:val="24"/>
-          <w:lang w:val="en-AS"/>
-        </w:rPr>
-      </w:pPr>
-      <w:proofErr w:type="spellStart"/>
+        <w:t>6. write a SQL query to find the details of an order. Return ord_no, ord_date,</w:t>
+      </w:r>
+    </w:p>
+    <w:p>
+      <w:pPr>
+        <w:rPr>
+          <w:sz w:val="24"/>
+          <w:szCs w:val="24"/>
+          <w:lang w:val="en-AS"/>
+        </w:rPr>
+      </w:pPr>
       <w:r>
         <w:rPr>
           <w:sz w:val="24"/>
@@ -2497,16 +2144,7 @@
           <w:lang w:val="en-AS"/>
         </w:rPr>
         <w:lastRenderedPageBreak/>
-        <w:t>purch_amt</w:t>
-      </w:r>
-      <w:proofErr w:type="spellEnd"/>
-      <w:r>
-        <w:rPr>
-          <w:sz w:val="24"/>
-          <w:szCs w:val="24"/>
-          <w:lang w:val="en-AS"/>
-        </w:rPr>
-        <w:t>, Customer Name, grade, Salesman, commission</w:t>
+        <w:t>purch_amt, Customer Name, grade, Salesman, commission</w:t>
       </w:r>
     </w:p>
     <w:p>
@@ -2670,60 +2308,24 @@
           <w:szCs w:val="24"/>
           <w:lang w:val="en-AS"/>
         </w:rPr>
-        <w:t xml:space="preserve">8. write a SQL query to display the </w:t>
-      </w:r>
-      <w:proofErr w:type="gramStart"/>
-      <w:r>
-        <w:rPr>
-          <w:sz w:val="24"/>
-          <w:szCs w:val="24"/>
-          <w:lang w:val="en-AS"/>
-        </w:rPr>
-        <w:t>customer</w:t>
-      </w:r>
-      <w:proofErr w:type="gramEnd"/>
-      <w:r>
-        <w:rPr>
-          <w:sz w:val="24"/>
-          <w:szCs w:val="24"/>
-          <w:lang w:val="en-AS"/>
-        </w:rPr>
-        <w:t xml:space="preserve"> name, customer city, grade, salesman,</w:t>
-      </w:r>
-    </w:p>
-    <w:p>
-      <w:pPr>
-        <w:rPr>
-          <w:sz w:val="24"/>
-          <w:szCs w:val="24"/>
-          <w:lang w:val="en-AS"/>
-        </w:rPr>
-      </w:pPr>
-      <w:r>
-        <w:rPr>
-          <w:sz w:val="24"/>
-          <w:szCs w:val="24"/>
-          <w:lang w:val="en-AS"/>
-        </w:rPr>
-        <w:t xml:space="preserve">salesman city. The results should be sorted by ascending </w:t>
-      </w:r>
-      <w:proofErr w:type="spellStart"/>
-      <w:r>
-        <w:rPr>
-          <w:sz w:val="24"/>
-          <w:szCs w:val="24"/>
-          <w:lang w:val="en-AS"/>
-        </w:rPr>
-        <w:t>customer_id</w:t>
-      </w:r>
-      <w:proofErr w:type="spellEnd"/>
-      <w:r>
-        <w:rPr>
-          <w:sz w:val="24"/>
-          <w:szCs w:val="24"/>
-          <w:lang w:val="en-AS"/>
-        </w:rPr>
-        <w:t>.</w:t>
+        <w:t>8. write a SQL query to display the customer name, customer city, grade, salesman,</w:t>
+      </w:r>
+    </w:p>
+    <w:p>
+      <w:pPr>
+        <w:rPr>
+          <w:sz w:val="24"/>
+          <w:szCs w:val="24"/>
+          <w:lang w:val="en-AS"/>
+        </w:rPr>
+      </w:pPr>
+      <w:r>
+        <w:rPr>
+          <w:sz w:val="24"/>
+          <w:szCs w:val="24"/>
+          <w:lang w:val="en-AS"/>
+        </w:rPr>
+        <w:t>salesman city. The results should be sorted by ascending customer_id.</w:t>
       </w:r>
     </w:p>
     <w:p>
@@ -2830,41 +2432,13 @@
         </w:rPr>
         <w:t xml:space="preserve"> </w:t>
       </w:r>
-      <w:proofErr w:type="spellStart"/>
-      <w:r>
-        <w:rPr>
-          <w:sz w:val="24"/>
-          <w:szCs w:val="24"/>
-          <w:lang w:val="en-AS"/>
-        </w:rPr>
-        <w:t>cust_name</w:t>
-      </w:r>
-      <w:proofErr w:type="spellEnd"/>
-      <w:r>
-        <w:rPr>
-          <w:sz w:val="24"/>
-          <w:szCs w:val="24"/>
-          <w:lang w:val="en-AS"/>
-        </w:rPr>
-        <w:t xml:space="preserve">, customer city, grade, Salesman, </w:t>
-      </w:r>
-      <w:proofErr w:type="spellStart"/>
-      <w:r>
-        <w:rPr>
-          <w:sz w:val="24"/>
-          <w:szCs w:val="24"/>
-          <w:lang w:val="en-AS"/>
-        </w:rPr>
-        <w:t>salesmancity</w:t>
-      </w:r>
-      <w:proofErr w:type="spellEnd"/>
-      <w:r>
-        <w:rPr>
-          <w:sz w:val="24"/>
-          <w:szCs w:val="24"/>
-          <w:lang w:val="en-AS"/>
-        </w:rPr>
-        <w:t>. The result should be</w:t>
+      <w:r>
+        <w:rPr>
+          <w:sz w:val="24"/>
+          <w:szCs w:val="24"/>
+          <w:lang w:val="en-AS"/>
+        </w:rPr>
+        <w:t>cust_name, customer city, grade, Salesman, salesmancity. The result should be</w:t>
       </w:r>
       <w:r>
         <w:rPr>
@@ -2880,25 +2454,7 @@
           <w:szCs w:val="24"/>
           <w:lang w:val="en-AS"/>
         </w:rPr>
-        <w:t xml:space="preserve">ordered by ascending </w:t>
-      </w:r>
-      <w:proofErr w:type="spellStart"/>
-      <w:r>
-        <w:rPr>
-          <w:sz w:val="24"/>
-          <w:szCs w:val="24"/>
-          <w:lang w:val="en-AS"/>
-        </w:rPr>
-        <w:t>customer_id</w:t>
-      </w:r>
-      <w:proofErr w:type="spellEnd"/>
-      <w:r>
-        <w:rPr>
-          <w:sz w:val="24"/>
-          <w:szCs w:val="24"/>
-          <w:lang w:val="en-AS"/>
-        </w:rPr>
-        <w:t>.</w:t>
+        <w:t>ordered by ascending customer_id.</w:t>
       </w:r>
     </w:p>
     <w:p>
@@ -3694,25 +3250,7 @@
           <w:szCs w:val="24"/>
           <w:lang w:val="en-AS"/>
         </w:rPr>
-        <w:t xml:space="preserve">16. Write a SQL statement to generate a report with the </w:t>
-      </w:r>
-      <w:proofErr w:type="gramStart"/>
-      <w:r>
-        <w:rPr>
-          <w:sz w:val="24"/>
-          <w:szCs w:val="24"/>
-          <w:lang w:val="en-AS"/>
-        </w:rPr>
-        <w:t>customer</w:t>
-      </w:r>
-      <w:proofErr w:type="gramEnd"/>
-      <w:r>
-        <w:rPr>
-          <w:sz w:val="24"/>
-          <w:szCs w:val="24"/>
-          <w:lang w:val="en-AS"/>
-        </w:rPr>
-        <w:t xml:space="preserve"> name, city, order no.</w:t>
+        <w:t>16. Write a SQL statement to generate a report with the customer name, city, order no.</w:t>
       </w:r>
     </w:p>
     <w:p>
@@ -3936,25 +3474,7 @@
           <w:szCs w:val="24"/>
           <w:lang w:val="en-AS"/>
         </w:rPr>
-        <w:t xml:space="preserve">customer, </w:t>
-      </w:r>
-      <w:proofErr w:type="gramStart"/>
-      <w:r>
-        <w:rPr>
-          <w:sz w:val="24"/>
-          <w:szCs w:val="24"/>
-          <w:lang w:val="en-AS"/>
-        </w:rPr>
-        <w:t>i.e.</w:t>
-      </w:r>
-      <w:proofErr w:type="gramEnd"/>
-      <w:r>
-        <w:rPr>
-          <w:sz w:val="24"/>
-          <w:szCs w:val="24"/>
-          <w:lang w:val="en-AS"/>
-        </w:rPr>
-        <w:t xml:space="preserve"> each salesperson will appear for all customers and vice versa for that</w:t>
+        <w:t>customer, i.e. each salesperson will appear for all customers and vice versa for that</w:t>
       </w:r>
     </w:p>
     <w:p>
@@ -4058,25 +3578,7 @@
           <w:szCs w:val="24"/>
           <w:lang w:val="en-AS"/>
         </w:rPr>
-        <w:t xml:space="preserve">customer, </w:t>
-      </w:r>
-      <w:proofErr w:type="gramStart"/>
-      <w:r>
-        <w:rPr>
-          <w:sz w:val="24"/>
-          <w:szCs w:val="24"/>
-          <w:lang w:val="en-AS"/>
-        </w:rPr>
-        <w:t>i.e.</w:t>
-      </w:r>
-      <w:proofErr w:type="gramEnd"/>
-      <w:r>
-        <w:rPr>
-          <w:sz w:val="24"/>
-          <w:szCs w:val="24"/>
-          <w:lang w:val="en-AS"/>
-        </w:rPr>
-        <w:t xml:space="preserve"> each salesperson will appear for every customer and vice versa for</w:t>
+        <w:t>customer, i.e. each salesperson will appear for every customer and vice versa for</w:t>
       </w:r>
     </w:p>
     <w:p>
@@ -4180,25 +3682,7 @@
           <w:szCs w:val="24"/>
           <w:lang w:val="en-AS"/>
         </w:rPr>
-        <w:t xml:space="preserve">customer </w:t>
-      </w:r>
-      <w:proofErr w:type="gramStart"/>
-      <w:r>
-        <w:rPr>
-          <w:sz w:val="24"/>
-          <w:szCs w:val="24"/>
-          <w:lang w:val="en-AS"/>
-        </w:rPr>
-        <w:t>i.e.</w:t>
-      </w:r>
-      <w:proofErr w:type="gramEnd"/>
-      <w:r>
-        <w:rPr>
-          <w:sz w:val="24"/>
-          <w:szCs w:val="24"/>
-          <w:lang w:val="en-AS"/>
-        </w:rPr>
-        <w:t xml:space="preserve"> each salesman will appear for all customers and vice versa for those</w:t>
+        <w:t>customer i.e. each salesman will appear for all customers and vice versa for those</w:t>
       </w:r>
     </w:p>
     <w:p>
@@ -4327,25 +3811,24 @@
           <w:szCs w:val="32"/>
           <w:lang w:val="en-IN"/>
         </w:rPr>
-        <w:t xml:space="preserve">Assignment </w:t>
-      </w:r>
-      <w:proofErr w:type="gramStart"/>
-      <w:r>
+        <w:t>Assignment 3 : Retrieve data using Group By clause</w:t>
+      </w:r>
+    </w:p>
+    <w:p>
+      <w:pPr>
         <w:rPr>
           <w:sz w:val="32"/>
           <w:szCs w:val="32"/>
           <w:lang w:val="en-IN"/>
         </w:rPr>
-        <w:t>3 :</w:t>
-      </w:r>
-      <w:proofErr w:type="gramEnd"/>
+      </w:pPr>
       <w:r>
         <w:rPr>
           <w:sz w:val="32"/>
           <w:szCs w:val="32"/>
           <w:lang w:val="en-IN"/>
         </w:rPr>
-        <w:t xml:space="preserve"> Retrieve data using Group By clause</w:t>
+        <w:t>Sample table1:Department</w:t>
       </w:r>
     </w:p>
     <w:p>
@@ -4362,45 +3845,42 @@
           <w:szCs w:val="32"/>
           <w:lang w:val="en-IN"/>
         </w:rPr>
-        <w:t>Sample table</w:t>
-      </w:r>
-      <w:proofErr w:type="gramStart"/>
-      <w:r>
+        <w:t>-dept_id</w:t>
+      </w:r>
+    </w:p>
+    <w:p>
+      <w:pPr>
         <w:rPr>
           <w:sz w:val="32"/>
           <w:szCs w:val="32"/>
           <w:lang w:val="en-IN"/>
         </w:rPr>
-        <w:t>1:Department</w:t>
-      </w:r>
-      <w:proofErr w:type="gramEnd"/>
-    </w:p>
-    <w:p>
-      <w:pPr>
+      </w:pPr>
+      <w:r>
         <w:rPr>
           <w:sz w:val="32"/>
           <w:szCs w:val="32"/>
           <w:lang w:val="en-IN"/>
         </w:rPr>
-      </w:pPr>
-      <w:r>
+        <w:t>-dept_name</w:t>
+      </w:r>
+    </w:p>
+    <w:p>
+      <w:pPr>
         <w:rPr>
           <w:sz w:val="32"/>
           <w:szCs w:val="32"/>
           <w:lang w:val="en-IN"/>
         </w:rPr>
-        <w:t>-</w:t>
-      </w:r>
-      <w:proofErr w:type="spellStart"/>
+      </w:pPr>
       <w:r>
         <w:rPr>
           <w:sz w:val="32"/>
           <w:szCs w:val="32"/>
           <w:lang w:val="en-IN"/>
         </w:rPr>
-        <w:t>dept_id</w:t>
-      </w:r>
-      <w:proofErr w:type="spellEnd"/>
+        <w:t>Sample table2: Employee</w:t>
+      </w:r>
     </w:p>
     <w:p>
       <w:pPr>
@@ -4416,143 +3896,59 @@
           <w:szCs w:val="32"/>
           <w:lang w:val="en-IN"/>
         </w:rPr>
-        <w:t>-</w:t>
-      </w:r>
-      <w:proofErr w:type="spellStart"/>
-      <w:r>
+        <w:t>-emp_id</w:t>
+      </w:r>
+    </w:p>
+    <w:p>
+      <w:pPr>
         <w:rPr>
           <w:sz w:val="32"/>
           <w:szCs w:val="32"/>
           <w:lang w:val="en-IN"/>
         </w:rPr>
-        <w:t>dept_name</w:t>
-      </w:r>
-      <w:proofErr w:type="spellEnd"/>
-    </w:p>
-    <w:p>
-      <w:pPr>
+      </w:pPr>
+      <w:r>
         <w:rPr>
           <w:sz w:val="32"/>
           <w:szCs w:val="32"/>
           <w:lang w:val="en-IN"/>
         </w:rPr>
-      </w:pPr>
-      <w:r>
+        <w:t>-dept_id</w:t>
+      </w:r>
+    </w:p>
+    <w:p>
+      <w:pPr>
         <w:rPr>
           <w:sz w:val="32"/>
           <w:szCs w:val="32"/>
           <w:lang w:val="en-IN"/>
         </w:rPr>
-        <w:t>Sample table2: Employee</w:t>
-      </w:r>
-    </w:p>
-    <w:p>
-      <w:pPr>
+      </w:pPr>
+      <w:r>
         <w:rPr>
           <w:sz w:val="32"/>
           <w:szCs w:val="32"/>
           <w:lang w:val="en-IN"/>
         </w:rPr>
-      </w:pPr>
-      <w:r>
+        <w:t>-mngr_id</w:t>
+      </w:r>
+    </w:p>
+    <w:p>
+      <w:pPr>
         <w:rPr>
           <w:sz w:val="32"/>
           <w:szCs w:val="32"/>
           <w:lang w:val="en-IN"/>
         </w:rPr>
-        <w:t>-</w:t>
-      </w:r>
-      <w:proofErr w:type="spellStart"/>
+      </w:pPr>
       <w:r>
         <w:rPr>
           <w:sz w:val="32"/>
           <w:szCs w:val="32"/>
           <w:lang w:val="en-IN"/>
         </w:rPr>
-        <w:t>emp_id</w:t>
-      </w:r>
-      <w:proofErr w:type="spellEnd"/>
-    </w:p>
-    <w:p>
-      <w:pPr>
-        <w:rPr>
-          <w:sz w:val="32"/>
-          <w:szCs w:val="32"/>
-          <w:lang w:val="en-IN"/>
-        </w:rPr>
-      </w:pPr>
-      <w:r>
-        <w:rPr>
-          <w:sz w:val="32"/>
-          <w:szCs w:val="32"/>
-          <w:lang w:val="en-IN"/>
-        </w:rPr>
-        <w:t>-</w:t>
-      </w:r>
-      <w:proofErr w:type="spellStart"/>
-      <w:r>
-        <w:rPr>
-          <w:sz w:val="32"/>
-          <w:szCs w:val="32"/>
-          <w:lang w:val="en-IN"/>
-        </w:rPr>
-        <w:t>dept_id</w:t>
-      </w:r>
-      <w:proofErr w:type="spellEnd"/>
-    </w:p>
-    <w:p>
-      <w:pPr>
-        <w:rPr>
-          <w:sz w:val="32"/>
-          <w:szCs w:val="32"/>
-          <w:lang w:val="en-IN"/>
-        </w:rPr>
-      </w:pPr>
-      <w:r>
-        <w:rPr>
-          <w:sz w:val="32"/>
-          <w:szCs w:val="32"/>
-          <w:lang w:val="en-IN"/>
-        </w:rPr>
-        <w:t>-</w:t>
-      </w:r>
-      <w:proofErr w:type="spellStart"/>
-      <w:r>
-        <w:rPr>
-          <w:sz w:val="32"/>
-          <w:szCs w:val="32"/>
-          <w:lang w:val="en-IN"/>
-        </w:rPr>
-        <w:t>mngr_id</w:t>
-      </w:r>
-      <w:proofErr w:type="spellEnd"/>
-    </w:p>
-    <w:p>
-      <w:pPr>
-        <w:rPr>
-          <w:sz w:val="32"/>
-          <w:szCs w:val="32"/>
-          <w:lang w:val="en-IN"/>
-        </w:rPr>
-      </w:pPr>
-      <w:r>
-        <w:rPr>
-          <w:sz w:val="32"/>
-          <w:szCs w:val="32"/>
-          <w:lang w:val="en-IN"/>
-        </w:rPr>
-        <w:t>-</w:t>
-      </w:r>
-      <w:proofErr w:type="spellStart"/>
-      <w:r>
-        <w:rPr>
-          <w:sz w:val="32"/>
-          <w:szCs w:val="32"/>
-          <w:lang w:val="en-IN"/>
-        </w:rPr>
-        <w:t>emp_name</w:t>
-      </w:r>
-      <w:proofErr w:type="spellEnd"/>
+        <w:t>-emp_name</w:t>
+      </w:r>
     </w:p>
     <w:p>
       <w:pPr>
@@ -4656,18 +4052,8 @@
           <w:szCs w:val="24"/>
           <w:lang w:val="en-IN"/>
         </w:rPr>
-        <w:t xml:space="preserve">1. write a SQL query to find Employees who have the biggest salary in their </w:t>
-      </w:r>
-      <w:proofErr w:type="gramStart"/>
-      <w:r>
-        <w:rPr>
-          <w:sz w:val="24"/>
-          <w:szCs w:val="24"/>
-          <w:lang w:val="en-IN"/>
-        </w:rPr>
-        <w:t>Department</w:t>
-      </w:r>
-      <w:proofErr w:type="gramEnd"/>
+        <w:t>1. write a SQL query to find Employees who have the biggest salary in their Department</w:t>
+      </w:r>
     </w:p>
     <w:p>
       <w:pPr>
@@ -4999,25 +4385,7 @@
           <w:lang w:val="en-IN"/>
         </w:rPr>
         <w:lastRenderedPageBreak/>
-        <w:t xml:space="preserve">Assignment </w:t>
-      </w:r>
-      <w:proofErr w:type="gramStart"/>
-      <w:r>
-        <w:rPr>
-          <w:sz w:val="28"/>
-          <w:szCs w:val="28"/>
-          <w:lang w:val="en-IN"/>
-        </w:rPr>
-        <w:t>4 :</w:t>
-      </w:r>
-      <w:proofErr w:type="gramEnd"/>
-      <w:r>
-        <w:rPr>
-          <w:sz w:val="28"/>
-          <w:szCs w:val="28"/>
-          <w:lang w:val="en-IN"/>
-        </w:rPr>
-        <w:t xml:space="preserve"> Create Stored procedure in Northwind database to insert or</w:t>
+        <w:t>Assignment 4 : Create Stored procedure in Northwind database to insert or</w:t>
       </w:r>
       <w:r>
         <w:rPr>
@@ -5033,7 +4401,25 @@
           <w:szCs w:val="28"/>
           <w:lang w:val="en-IN"/>
         </w:rPr>
-        <w:t>update a</w:t>
+        <w:t>update a record in a table</w:t>
+      </w:r>
+    </w:p>
+    <w:p>
+      <w:pPr>
+        <w:jc w:val="both"/>
+        <w:rPr>
+          <w:sz w:val="28"/>
+          <w:szCs w:val="28"/>
+          <w:lang w:val="en-IN"/>
+        </w:rPr>
+      </w:pPr>
+      <w:r>
+        <w:rPr>
+          <w:sz w:val="28"/>
+          <w:szCs w:val="28"/>
+          <w:lang w:val="en-IN"/>
+        </w:rPr>
+        <w:t>1. Create a stored procedure in the Northwind database that will calculate the average</w:t>
       </w:r>
       <w:r>
         <w:rPr>
@@ -5049,7 +4435,7 @@
           <w:szCs w:val="28"/>
           <w:lang w:val="en-IN"/>
         </w:rPr>
-        <w:t>record in a</w:t>
+        <w:t>value of Freight for a specified customer.</w:t>
       </w:r>
       <w:r>
         <w:rPr>
@@ -5065,7 +4451,87 @@
           <w:szCs w:val="28"/>
           <w:lang w:val="en-IN"/>
         </w:rPr>
-        <w:t>table</w:t>
+        <w:t>Then, a business rule will be added that will</w:t>
+      </w:r>
+      <w:r>
+        <w:rPr>
+          <w:sz w:val="28"/>
+          <w:szCs w:val="28"/>
+          <w:lang w:val="en-IN"/>
+        </w:rPr>
+        <w:t xml:space="preserve"> </w:t>
+      </w:r>
+      <w:r>
+        <w:rPr>
+          <w:sz w:val="28"/>
+          <w:szCs w:val="28"/>
+          <w:lang w:val="en-IN"/>
+        </w:rPr>
+        <w:t>be triggered before every Update and Insert command in the Orders controller</w:t>
+      </w:r>
+      <w:r>
+        <w:rPr>
+          <w:sz w:val="28"/>
+          <w:szCs w:val="28"/>
+          <w:lang w:val="en-IN"/>
+        </w:rPr>
+        <w:t xml:space="preserve"> </w:t>
+      </w:r>
+      <w:r>
+        <w:rPr>
+          <w:sz w:val="28"/>
+          <w:szCs w:val="28"/>
+          <w:lang w:val="en-IN"/>
+        </w:rPr>
+        <w:t>,</w:t>
+      </w:r>
+      <w:r>
+        <w:rPr>
+          <w:sz w:val="28"/>
+          <w:szCs w:val="28"/>
+          <w:lang w:val="en-IN"/>
+        </w:rPr>
+        <w:t xml:space="preserve"> </w:t>
+      </w:r>
+      <w:r>
+        <w:rPr>
+          <w:sz w:val="28"/>
+          <w:szCs w:val="28"/>
+          <w:lang w:val="en-IN"/>
+        </w:rPr>
+        <w:t>and</w:t>
+      </w:r>
+      <w:r>
+        <w:rPr>
+          <w:sz w:val="28"/>
+          <w:szCs w:val="28"/>
+          <w:lang w:val="en-IN"/>
+        </w:rPr>
+        <w:t xml:space="preserve"> </w:t>
+      </w:r>
+      <w:r>
+        <w:rPr>
+          <w:sz w:val="28"/>
+          <w:szCs w:val="28"/>
+          <w:lang w:val="en-IN"/>
+        </w:rPr>
+        <w:t>will use the stored procedure to verify that the Freight does not exceed the average</w:t>
+      </w:r>
+      <w:r>
+        <w:rPr>
+          <w:sz w:val="28"/>
+          <w:szCs w:val="28"/>
+          <w:lang w:val="en-IN"/>
+        </w:rPr>
+        <w:t xml:space="preserve"> </w:t>
+      </w:r>
+      <w:r>
+        <w:rPr>
+          <w:sz w:val="28"/>
+          <w:szCs w:val="28"/>
+          <w:lang w:val="en-IN"/>
+        </w:rPr>
+        <w:t>freight. If it does, a message will be displayed and the command will be cancelled.</w:t>
       </w:r>
     </w:p>
     <w:p>
@@ -5079,136 +4545,7 @@
       </w:pPr>
       <w:r>
         <w:rPr>
-          <w:sz w:val="28"/>
-          <w:szCs w:val="28"/>
-          <w:lang w:val="en-IN"/>
-        </w:rPr>
-        <w:t>1. Create a stored procedure in the Northwind database that will calculate the average</w:t>
-      </w:r>
-      <w:r>
-        <w:rPr>
-          <w:sz w:val="28"/>
-          <w:szCs w:val="28"/>
-          <w:lang w:val="en-IN"/>
-        </w:rPr>
-        <w:t xml:space="preserve"> </w:t>
-      </w:r>
-      <w:r>
-        <w:rPr>
-          <w:sz w:val="28"/>
-          <w:szCs w:val="28"/>
-          <w:lang w:val="en-IN"/>
-        </w:rPr>
-        <w:t>value of Freight for a specified customer.</w:t>
-      </w:r>
-      <w:r>
-        <w:rPr>
-          <w:sz w:val="28"/>
-          <w:szCs w:val="28"/>
-          <w:lang w:val="en-IN"/>
-        </w:rPr>
-        <w:t xml:space="preserve"> </w:t>
-      </w:r>
-      <w:r>
-        <w:rPr>
-          <w:sz w:val="28"/>
-          <w:szCs w:val="28"/>
-          <w:lang w:val="en-IN"/>
-        </w:rPr>
-        <w:t>Then, a business rule will be added that will</w:t>
-      </w:r>
-      <w:r>
-        <w:rPr>
-          <w:sz w:val="28"/>
-          <w:szCs w:val="28"/>
-          <w:lang w:val="en-IN"/>
-        </w:rPr>
-        <w:t xml:space="preserve"> </w:t>
-      </w:r>
-      <w:r>
-        <w:rPr>
-          <w:sz w:val="28"/>
-          <w:szCs w:val="28"/>
-          <w:lang w:val="en-IN"/>
-        </w:rPr>
-        <w:t>be triggered before every Update and Insert command in the Orders controller</w:t>
-      </w:r>
-      <w:r>
-        <w:rPr>
-          <w:sz w:val="28"/>
-          <w:szCs w:val="28"/>
-          <w:lang w:val="en-IN"/>
-        </w:rPr>
-        <w:t xml:space="preserve"> </w:t>
-      </w:r>
-      <w:r>
-        <w:rPr>
-          <w:sz w:val="28"/>
-          <w:szCs w:val="28"/>
-          <w:lang w:val="en-IN"/>
-        </w:rPr>
-        <w:t>,</w:t>
-      </w:r>
-      <w:r>
-        <w:rPr>
-          <w:sz w:val="28"/>
-          <w:szCs w:val="28"/>
-          <w:lang w:val="en-IN"/>
-        </w:rPr>
-        <w:t xml:space="preserve"> </w:t>
-      </w:r>
-      <w:r>
-        <w:rPr>
-          <w:sz w:val="28"/>
-          <w:szCs w:val="28"/>
-          <w:lang w:val="en-IN"/>
-        </w:rPr>
-        <w:t>and</w:t>
-      </w:r>
-      <w:r>
-        <w:rPr>
-          <w:sz w:val="28"/>
-          <w:szCs w:val="28"/>
-          <w:lang w:val="en-IN"/>
-        </w:rPr>
-        <w:t xml:space="preserve"> </w:t>
-      </w:r>
-      <w:r>
-        <w:rPr>
-          <w:sz w:val="28"/>
-          <w:szCs w:val="28"/>
-          <w:lang w:val="en-IN"/>
-        </w:rPr>
-        <w:t>will use the stored procedure to verify that the Freight does not exceed the average</w:t>
-      </w:r>
-      <w:r>
-        <w:rPr>
-          <w:sz w:val="28"/>
-          <w:szCs w:val="28"/>
-          <w:lang w:val="en-IN"/>
-        </w:rPr>
-        <w:t xml:space="preserve"> </w:t>
-      </w:r>
-      <w:r>
-        <w:rPr>
-          <w:sz w:val="28"/>
-          <w:szCs w:val="28"/>
-          <w:lang w:val="en-IN"/>
-        </w:rPr>
-        <w:t>freight. If it does, a message will be displayed and the command will be cancelled.</w:t>
-      </w:r>
-    </w:p>
-    <w:p>
-      <w:pPr>
-        <w:jc w:val="both"/>
-        <w:rPr>
-          <w:sz w:val="28"/>
-          <w:szCs w:val="28"/>
-          <w:lang w:val="en-IN"/>
-        </w:rPr>
-      </w:pPr>
-      <w:r>
-        <w:rPr>
+          <w:noProof/>
           <w:sz w:val="28"/>
           <w:szCs w:val="28"/>
           <w:lang w:val="en-IN"/>
@@ -5261,6 +4598,7 @@
       </w:pPr>
       <w:r>
         <w:rPr>
+          <w:noProof/>
           <w:sz w:val="28"/>
           <w:szCs w:val="28"/>
           <w:lang w:val="en-IN"/>
@@ -5314,6 +4652,7 @@
       </w:pPr>
       <w:r>
         <w:rPr>
+          <w:noProof/>
           <w:sz w:val="28"/>
           <w:szCs w:val="28"/>
           <w:lang w:val="en-IN"/>
@@ -5400,6 +4739,7 @@
       </w:pPr>
       <w:r>
         <w:rPr>
+          <w:noProof/>
           <w:sz w:val="28"/>
           <w:szCs w:val="28"/>
           <w:lang w:val="en-IN"/>
@@ -5487,6 +4827,7 @@
       </w:pPr>
       <w:r>
         <w:rPr>
+          <w:noProof/>
           <w:sz w:val="28"/>
           <w:szCs w:val="28"/>
           <w:lang w:val="en-IN"/>
@@ -5560,16 +4901,7 @@
           <w:szCs w:val="28"/>
           <w:lang w:val="en-IN"/>
         </w:rPr>
-        <w:t xml:space="preserve">Sales </w:t>
-      </w:r>
-      <w:proofErr w:type="gramStart"/>
-      <w:r>
-        <w:rPr>
-          <w:sz w:val="28"/>
-          <w:szCs w:val="28"/>
-          <w:lang w:val="en-IN"/>
-        </w:rPr>
-        <w:t>By</w:t>
+        <w:t>Sales By</w:t>
       </w:r>
       <w:r>
         <w:rPr>
@@ -5587,7 +4919,6 @@
         </w:rPr>
         <w:t xml:space="preserve"> Category</w:t>
       </w:r>
-      <w:proofErr w:type="gramEnd"/>
     </w:p>
     <w:p>
       <w:pPr>
@@ -5598,61 +4929,18 @@
           <w:lang w:val="en-IN"/>
         </w:rPr>
       </w:pPr>
-    </w:p>
-    <w:p>
-      <w:pPr>
-        <w:jc w:val="both"/>
-        <w:rPr>
-          <w:sz w:val="28"/>
-          <w:szCs w:val="28"/>
-          <w:lang w:val="en-IN"/>
-        </w:rPr>
-      </w:pPr>
-      <w:r>
-        <w:rPr>
-          <w:sz w:val="28"/>
-          <w:szCs w:val="28"/>
-          <w:lang w:val="en-IN"/>
-        </w:rPr>
-        <w:t>5. write a SQL query to Create Stored procedure in the Northwind database to retrieve</w:t>
-      </w:r>
-      <w:r>
-        <w:rPr>
-          <w:sz w:val="28"/>
-          <w:szCs w:val="28"/>
-          <w:lang w:val="en-IN"/>
-        </w:rPr>
-        <w:t xml:space="preserve"> </w:t>
-      </w:r>
-      <w:r>
-        <w:rPr>
-          <w:sz w:val="28"/>
-          <w:szCs w:val="28"/>
-          <w:lang w:val="en-IN"/>
-        </w:rPr>
-        <w:t>Ten Most Expensive Products</w:t>
-      </w:r>
-    </w:p>
-    <w:p>
-      <w:pPr>
-        <w:jc w:val="both"/>
-        <w:rPr>
-          <w:sz w:val="28"/>
-          <w:szCs w:val="28"/>
-          <w:lang w:val="en-IN"/>
-        </w:rPr>
-      </w:pPr>
-      <w:r>
-        <w:rPr>
-          <w:sz w:val="28"/>
-          <w:szCs w:val="28"/>
-          <w:lang w:val="en-IN"/>
-        </w:rPr>
+      <w:r>
+        <w:rPr>
+          <w:sz w:val="28"/>
+          <w:szCs w:val="28"/>
+          <w:lang w:val="en-IN"/>
+        </w:rPr>
+        <w:lastRenderedPageBreak/>
         <w:drawing>
-          <wp:inline distT="0" distB="0" distL="0" distR="0" wp14:anchorId="069385A3" wp14:editId="7D0A951F">
-            <wp:extent cx="5943600" cy="2882265"/>
+          <wp:inline distT="0" distB="0" distL="0" distR="0" wp14:anchorId="393D4FC3" wp14:editId="155B7FA4">
+            <wp:extent cx="5943600" cy="4368165"/>
             <wp:effectExtent l="0" t="0" r="0" b="0"/>
-            <wp:docPr id="33" name="Picture 33"/>
+            <wp:docPr id="42" name="Picture 42"/>
             <wp:cNvGraphicFramePr>
               <a:graphicFrameLocks xmlns:a="http://schemas.openxmlformats.org/drawingml/2006/main" noChangeAspect="1"/>
             </wp:cNvGraphicFramePr>
@@ -5672,7 +4960,7 @@
                   <pic:spPr>
                     <a:xfrm>
                       <a:off x="0" y="0"/>
-                      <a:ext cx="5943600" cy="2882265"/>
+                      <a:ext cx="5943600" cy="4368165"/>
                     </a:xfrm>
                     <a:prstGeom prst="rect">
                       <a:avLst/>
@@ -5700,8 +4988,7 @@
           <w:szCs w:val="28"/>
           <w:lang w:val="en-IN"/>
         </w:rPr>
-        <w:lastRenderedPageBreak/>
-        <w:t>6. write a SQL query to Create Stored procedure in the Northwind database to insert</w:t>
+        <w:t>5. write a SQL query to Create Stored procedure in the Northwind database to retrieve</w:t>
       </w:r>
       <w:r>
         <w:rPr>
@@ -5717,7 +5004,7 @@
           <w:szCs w:val="28"/>
           <w:lang w:val="en-IN"/>
         </w:rPr>
-        <w:t>Customer Order Details</w:t>
+        <w:t>Ten Most Expensive Products</w:t>
       </w:r>
     </w:p>
     <w:p>
@@ -5731,15 +5018,16 @@
       </w:pPr>
       <w:r>
         <w:rPr>
+          <w:noProof/>
           <w:sz w:val="28"/>
           <w:szCs w:val="28"/>
           <w:lang w:val="en-IN"/>
         </w:rPr>
         <w:drawing>
-          <wp:inline distT="0" distB="0" distL="0" distR="0" wp14:anchorId="41319E94" wp14:editId="22B93E23">
-            <wp:extent cx="5943600" cy="3499485"/>
-            <wp:effectExtent l="0" t="0" r="0" b="5715"/>
-            <wp:docPr id="34" name="Picture 34"/>
+          <wp:inline distT="0" distB="0" distL="0" distR="0" wp14:anchorId="069385A3" wp14:editId="7D0A951F">
+            <wp:extent cx="5943600" cy="2882265"/>
+            <wp:effectExtent l="0" t="0" r="0" b="0"/>
+            <wp:docPr id="33" name="Picture 33"/>
             <wp:cNvGraphicFramePr>
               <a:graphicFrameLocks xmlns:a="http://schemas.openxmlformats.org/drawingml/2006/main" noChangeAspect="1"/>
             </wp:cNvGraphicFramePr>
@@ -5759,7 +5047,7 @@
                   <pic:spPr>
                     <a:xfrm>
                       <a:off x="0" y="0"/>
-                      <a:ext cx="5943600" cy="3499485"/>
+                      <a:ext cx="5943600" cy="2882265"/>
                     </a:xfrm>
                     <a:prstGeom prst="rect">
                       <a:avLst/>
@@ -5787,11 +5075,47 @@
           <w:szCs w:val="28"/>
           <w:lang w:val="en-IN"/>
         </w:rPr>
+        <w:lastRenderedPageBreak/>
+        <w:t>6. write a SQL query to Create Stored procedure in the Northwind database to insert</w:t>
+      </w:r>
+      <w:r>
+        <w:rPr>
+          <w:sz w:val="28"/>
+          <w:szCs w:val="28"/>
+          <w:lang w:val="en-IN"/>
+        </w:rPr>
+        <w:t xml:space="preserve"> </w:t>
+      </w:r>
+      <w:r>
+        <w:rPr>
+          <w:sz w:val="28"/>
+          <w:szCs w:val="28"/>
+          <w:lang w:val="en-IN"/>
+        </w:rPr>
+        <w:t>Customer Order Details</w:t>
+      </w:r>
+    </w:p>
+    <w:p>
+      <w:pPr>
+        <w:jc w:val="both"/>
+        <w:rPr>
+          <w:sz w:val="28"/>
+          <w:szCs w:val="28"/>
+          <w:lang w:val="en-IN"/>
+        </w:rPr>
+      </w:pPr>
+      <w:r>
+        <w:rPr>
+          <w:noProof/>
+          <w:sz w:val="28"/>
+          <w:szCs w:val="28"/>
+          <w:lang w:val="en-IN"/>
+        </w:rPr>
         <w:drawing>
-          <wp:inline distT="0" distB="0" distL="0" distR="0" wp14:anchorId="2FC5B066" wp14:editId="05C2F510">
-            <wp:extent cx="5943600" cy="1845945"/>
-            <wp:effectExtent l="0" t="0" r="0" b="1905"/>
-            <wp:docPr id="39" name="Picture 39"/>
+          <wp:inline distT="0" distB="0" distL="0" distR="0" wp14:anchorId="41319E94" wp14:editId="22B93E23">
+            <wp:extent cx="5943600" cy="3499485"/>
+            <wp:effectExtent l="0" t="0" r="0" b="5715"/>
+            <wp:docPr id="34" name="Picture 34"/>
             <wp:cNvGraphicFramePr>
               <a:graphicFrameLocks xmlns:a="http://schemas.openxmlformats.org/drawingml/2006/main" noChangeAspect="1"/>
             </wp:cNvGraphicFramePr>
@@ -5811,7 +5135,7 @@
                   <pic:spPr>
                     <a:xfrm>
                       <a:off x="0" y="0"/>
-                      <a:ext cx="5943600" cy="1845945"/>
+                      <a:ext cx="5943600" cy="3499485"/>
                     </a:xfrm>
                     <a:prstGeom prst="rect">
                       <a:avLst/>
@@ -5835,50 +5159,16 @@
       </w:pPr>
       <w:r>
         <w:rPr>
-          <w:sz w:val="28"/>
-          <w:szCs w:val="28"/>
-          <w:lang w:val="en-IN"/>
-        </w:rPr>
-        <w:t>7. write a SQL query to Create Stored procedure in the Northwind database to update</w:t>
-      </w:r>
-      <w:r>
-        <w:rPr>
-          <w:sz w:val="28"/>
-          <w:szCs w:val="28"/>
-          <w:lang w:val="en-IN"/>
-        </w:rPr>
-        <w:t xml:space="preserve"> </w:t>
-      </w:r>
-      <w:r>
-        <w:rPr>
-          <w:sz w:val="28"/>
-          <w:szCs w:val="28"/>
-          <w:lang w:val="en-IN"/>
-        </w:rPr>
-        <w:t>Customer Order Details</w:t>
-      </w:r>
-    </w:p>
-    <w:p>
-      <w:pPr>
-        <w:jc w:val="both"/>
-        <w:rPr>
-          <w:sz w:val="28"/>
-          <w:szCs w:val="28"/>
-          <w:lang w:val="en-AI"/>
-        </w:rPr>
-      </w:pPr>
-      <w:r>
-        <w:rPr>
-          <w:sz w:val="28"/>
-          <w:szCs w:val="28"/>
-          <w:lang w:val="en-AI"/>
-        </w:rPr>
-        <w:lastRenderedPageBreak/>
+          <w:noProof/>
+          <w:sz w:val="28"/>
+          <w:szCs w:val="28"/>
+          <w:lang w:val="en-IN"/>
+        </w:rPr>
         <w:drawing>
-          <wp:inline distT="0" distB="0" distL="0" distR="0" wp14:anchorId="1A34B097" wp14:editId="5B8A0E62">
-            <wp:extent cx="5943600" cy="2622550"/>
-            <wp:effectExtent l="0" t="0" r="0" b="6350"/>
-            <wp:docPr id="40" name="Picture 40"/>
+          <wp:inline distT="0" distB="0" distL="0" distR="0" wp14:anchorId="2FC5B066" wp14:editId="05C2F510">
+            <wp:extent cx="5943600" cy="1845945"/>
+            <wp:effectExtent l="0" t="0" r="0" b="1905"/>
+            <wp:docPr id="39" name="Picture 39"/>
             <wp:cNvGraphicFramePr>
               <a:graphicFrameLocks xmlns:a="http://schemas.openxmlformats.org/drawingml/2006/main" noChangeAspect="1"/>
             </wp:cNvGraphicFramePr>
@@ -5898,6 +5188,94 @@
                   <pic:spPr>
                     <a:xfrm>
                       <a:off x="0" y="0"/>
+                      <a:ext cx="5943600" cy="1845945"/>
+                    </a:xfrm>
+                    <a:prstGeom prst="rect">
+                      <a:avLst/>
+                    </a:prstGeom>
+                  </pic:spPr>
+                </pic:pic>
+              </a:graphicData>
+            </a:graphic>
+          </wp:inline>
+        </w:drawing>
+      </w:r>
+    </w:p>
+    <w:p>
+      <w:pPr>
+        <w:jc w:val="both"/>
+        <w:rPr>
+          <w:sz w:val="28"/>
+          <w:szCs w:val="28"/>
+          <w:lang w:val="en-IN"/>
+        </w:rPr>
+      </w:pPr>
+      <w:r>
+        <w:rPr>
+          <w:sz w:val="28"/>
+          <w:szCs w:val="28"/>
+          <w:lang w:val="en-IN"/>
+        </w:rPr>
+        <w:t>7. write a SQL query to Create Stored procedure in the Northwind database to update</w:t>
+      </w:r>
+      <w:r>
+        <w:rPr>
+          <w:sz w:val="28"/>
+          <w:szCs w:val="28"/>
+          <w:lang w:val="en-IN"/>
+        </w:rPr>
+        <w:t xml:space="preserve"> </w:t>
+      </w:r>
+      <w:r>
+        <w:rPr>
+          <w:sz w:val="28"/>
+          <w:szCs w:val="28"/>
+          <w:lang w:val="en-IN"/>
+        </w:rPr>
+        <w:t>Customer Order Details</w:t>
+      </w:r>
+    </w:p>
+    <w:p>
+      <w:pPr>
+        <w:jc w:val="both"/>
+        <w:rPr>
+          <w:sz w:val="28"/>
+          <w:szCs w:val="28"/>
+          <w:lang w:val="en-AI"/>
+        </w:rPr>
+      </w:pPr>
+      <w:r>
+        <w:rPr>
+          <w:noProof/>
+          <w:sz w:val="28"/>
+          <w:szCs w:val="28"/>
+          <w:lang w:val="en-AI"/>
+        </w:rPr>
+        <w:lastRenderedPageBreak/>
+        <w:drawing>
+          <wp:inline distT="0" distB="0" distL="0" distR="0" wp14:anchorId="1A34B097" wp14:editId="5B8A0E62">
+            <wp:extent cx="5943600" cy="2622550"/>
+            <wp:effectExtent l="0" t="0" r="0" b="6350"/>
+            <wp:docPr id="40" name="Picture 40"/>
+            <wp:cNvGraphicFramePr>
+              <a:graphicFrameLocks xmlns:a="http://schemas.openxmlformats.org/drawingml/2006/main" noChangeAspect="1"/>
+            </wp:cNvGraphicFramePr>
+            <a:graphic xmlns:a="http://schemas.openxmlformats.org/drawingml/2006/main">
+              <a:graphicData uri="http://schemas.openxmlformats.org/drawingml/2006/picture">
+                <pic:pic xmlns:pic="http://schemas.openxmlformats.org/drawingml/2006/picture">
+                  <pic:nvPicPr>
+                    <pic:cNvPr id="1" name=""/>
+                    <pic:cNvPicPr/>
+                  </pic:nvPicPr>
+                  <pic:blipFill>
+                    <a:blip r:embed="rId48"/>
+                    <a:stretch>
+                      <a:fillRect/>
+                    </a:stretch>
+                  </pic:blipFill>
+                  <pic:spPr>
+                    <a:xfrm>
+                      <a:off x="0" y="0"/>
                       <a:ext cx="5943600" cy="2622550"/>
                     </a:xfrm>
                     <a:prstGeom prst="rect">
@@ -5922,6 +5300,7 @@
       </w:pPr>
       <w:r>
         <w:rPr>
+          <w:noProof/>
           <w:sz w:val="28"/>
           <w:szCs w:val="28"/>
           <w:lang w:val="en-AI"/>
@@ -5942,7 +5321,7 @@
                     <pic:cNvPicPr/>
                   </pic:nvPicPr>
                   <pic:blipFill>
-                    <a:blip r:embed="rId48"/>
+                    <a:blip r:embed="rId49"/>
                     <a:stretch>
                       <a:fillRect/>
                     </a:stretch>
